--- a/[TEC]/(FINAL)/Preparcial.docx
+++ b/[TEC]/(FINAL)/Preparcial.docx
@@ -4,179 +4,226 @@
   <w:body>
     <w:p>
       <w:pPr>
-        <w:pStyle w:val="Ttulo"/>
+        <w:pStyle w:val="Ttulo1"/>
       </w:pPr>
-      <w:r>
-        <w:t>(EN ORDEN INVERSO)</w:t>
+      <w:bookmarkStart w:id="0" w:name="_GoBack"/>
+      <w:r>
+        <w:t>Forma de onda</w:t>
       </w:r>
     </w:p>
     <w:p>
       <w:pPr>
-        <w:pStyle w:val="Subttulo"/>
+        <w:pStyle w:val="Ttulo1"/>
+        <w:rPr>
+          <w:lang w:val="en-US"/>
+        </w:rPr>
       </w:pPr>
-      <w:r>
-        <w:t>13</w:t>
-      </w:r>
-      <w:r>
-        <w:t>)</w:t>
-      </w:r>
-      <w:r>
-        <w:t xml:space="preserve"> Hub Switch Routers</w:t>
-      </w:r>
-    </w:p>
-    <w:p>
-      <w:r>
-        <w:t>Vamos a comparar las diferencias y similitudes.</w:t>
+      <w:proofErr w:type="spellStart"/>
+      <w:r>
+        <w:rPr>
+          <w:lang w:val="en-US"/>
+        </w:rPr>
+        <w:t>Tres</w:t>
+      </w:r>
+      <w:proofErr w:type="spellEnd"/>
+      <w:r>
+        <w:rPr>
+          <w:lang w:val="en-US"/>
+        </w:rPr>
+        <w:t xml:space="preserve"> </w:t>
+      </w:r>
+      <w:proofErr w:type="spellStart"/>
+      <w:r>
+        <w:rPr>
+          <w:lang w:val="en-US"/>
+        </w:rPr>
+        <w:t>Teoremas</w:t>
+      </w:r>
+      <w:proofErr w:type="spellEnd"/>
+      <w:r>
+        <w:rPr>
+          <w:lang w:val="en-US"/>
+        </w:rPr>
+        <w:t xml:space="preserve"> (Nyquist, Shannon, Fourier)</w:t>
       </w:r>
     </w:p>
     <w:p>
       <w:pPr>
-        <w:rPr>
-          <w:b/>
-        </w:rPr>
+        <w:pStyle w:val="Ttulo1"/>
       </w:pPr>
       <w:r>
-        <w:rPr>
-          <w:b/>
-        </w:rPr>
-        <w:t>**Hub:**</w:t>
-      </w:r>
-    </w:p>
-    <w:p>
-      <w:r>
-        <w:t xml:space="preserve">- Es el dispositivo más simple de los tres y </w:t>
-      </w:r>
-      <w:r>
-        <w:rPr>
-          <w:color w:val="FF0000"/>
-        </w:rPr>
-        <w:t>opera en la capa física</w:t>
-      </w:r>
-      <w:r>
-        <w:t xml:space="preserve"> del modelo OSI.</w:t>
-      </w:r>
-    </w:p>
-    <w:p>
-      <w:r>
-        <w:t>- Es un concentrador pasivo que recibe datos de un dispositivo y los retransmite a todos los demás dispositivos conectados a él, sin importar el destino.</w:t>
-      </w:r>
-    </w:p>
-    <w:p>
-      <w:r>
-        <w:t>- No realiza ningún tipo de procesamiento o toma de decisiones en cuanto a la dirección de destino.</w:t>
-      </w:r>
-    </w:p>
-    <w:p>
-      <w:r>
-        <w:t>- Provoca colisiones en redes Ethernet porque todos los datos se envían a todos los puertos.</w:t>
-      </w:r>
-    </w:p>
-    <w:p>
-      <w:r>
-        <w:t>- Se usa muy poco en la actualidad debido a sus limitaciones de rendimiento y seguridad.</w:t>
+        <w:t>Medios Guiados</w:t>
       </w:r>
     </w:p>
     <w:p>
       <w:pPr>
-        <w:rPr>
-          <w:b/>
-        </w:rPr>
+        <w:pStyle w:val="Ttulo1"/>
       </w:pPr>
       <w:r>
-        <w:rPr>
-          <w:b/>
-        </w:rPr>
-        <w:t>**Switch:**</w:t>
-      </w:r>
-    </w:p>
-    <w:p>
-      <w:r>
-        <w:t xml:space="preserve">- </w:t>
-      </w:r>
-      <w:r>
-        <w:rPr>
-          <w:color w:val="FF0000"/>
-        </w:rPr>
-        <w:t>Opera en la capa de enlace de datos</w:t>
-      </w:r>
-      <w:r>
-        <w:t xml:space="preserve"> del modelo OSI.</w:t>
-      </w:r>
-    </w:p>
-    <w:p>
-      <w:r>
-        <w:t>- Es más inteligente que un hub, ya que tiene una tabla de direcciones MAC (tabla de conmutación) que mapea direcciones MAC a puertos.</w:t>
-      </w:r>
-    </w:p>
-    <w:p>
-      <w:r>
-        <w:t>- Cuando recibe un paquete, consulta la tabla de conmutación y envía el paquete únicamente al puerto del destino, evitando así la propagación innecesaria de datos en la red.</w:t>
-      </w:r>
-    </w:p>
-    <w:p>
-      <w:r>
-        <w:t>- Mejora la eficiencia y seguridad en comparación con un hub.</w:t>
-      </w:r>
-    </w:p>
-    <w:p>
-      <w:r>
-        <w:t>- Es ampliamente utilizado en redes locales (LAN) para conectar dispositivos en una misma red.</w:t>
+        <w:t xml:space="preserve">Medios </w:t>
+      </w:r>
+      <w:r>
+        <w:t>no</w:t>
+      </w:r>
+      <w:r>
+        <w:t xml:space="preserve"> Guiados</w:t>
       </w:r>
     </w:p>
     <w:p>
       <w:pPr>
+        <w:pStyle w:val="Ttulo1"/>
+      </w:pPr>
+      <w:r>
+        <w:t>Modulación</w:t>
+      </w:r>
+    </w:p>
+    <w:p>
+      <w:pPr>
+        <w:pStyle w:val="Ttulo1"/>
+      </w:pPr>
+      <w:r>
+        <w:t>Entramado</w:t>
+      </w:r>
+    </w:p>
+    <w:p>
+      <w:pPr>
+        <w:pStyle w:val="Ttulo1"/>
+      </w:pPr>
+      <w:r>
+        <w:t>Errores</w:t>
+      </w:r>
+    </w:p>
+    <w:p>
+      <w:pPr>
+        <w:pStyle w:val="Ttulo1"/>
+      </w:pPr>
+      <w:proofErr w:type="spellStart"/>
+      <w:r>
+        <w:t>ARQ</w:t>
+      </w:r>
+      <w:proofErr w:type="spellEnd"/>
+      <w:r>
+        <w:t xml:space="preserve"> (</w:t>
+      </w:r>
+      <w:proofErr w:type="spellStart"/>
+      <w:r>
+        <w:t>Automatic</w:t>
+      </w:r>
+      <w:proofErr w:type="spellEnd"/>
+      <w:r>
+        <w:t xml:space="preserve"> </w:t>
+      </w:r>
+      <w:proofErr w:type="spellStart"/>
+      <w:r>
+        <w:t>Repeat</w:t>
+      </w:r>
+      <w:proofErr w:type="spellEnd"/>
+      <w:r>
+        <w:t xml:space="preserve"> </w:t>
+      </w:r>
+      <w:proofErr w:type="spellStart"/>
+      <w:r>
+        <w:t>reQuest</w:t>
+      </w:r>
+      <w:proofErr w:type="spellEnd"/>
+      <w:r>
+        <w:t>)</w:t>
+      </w:r>
+    </w:p>
+    <w:p>
+      <w:pPr>
+        <w:pStyle w:val="Ttulo1"/>
         <w:rPr>
-          <w:b/>
+          <w:lang w:val="en-US"/>
         </w:rPr>
       </w:pPr>
+      <w:proofErr w:type="spellStart"/>
       <w:r>
         <w:rPr>
-          <w:b/>
+          <w:lang w:val="en-US"/>
         </w:rPr>
-        <w:t>**Router:**</w:t>
+        <w:t>Acceso</w:t>
+      </w:r>
+      <w:proofErr w:type="spellEnd"/>
+      <w:r>
+        <w:rPr>
+          <w:lang w:val="en-US"/>
+        </w:rPr>
+        <w:t xml:space="preserve"> al </w:t>
+      </w:r>
+      <w:proofErr w:type="spellStart"/>
+      <w:r>
+        <w:rPr>
+          <w:lang w:val="en-US"/>
+        </w:rPr>
+        <w:t>medio</w:t>
+      </w:r>
+      <w:proofErr w:type="spellEnd"/>
+      <w:r>
+        <w:rPr>
+          <w:lang w:val="en-US"/>
+        </w:rPr>
+        <w:t xml:space="preserve"> (Aloha)</w:t>
       </w:r>
     </w:p>
     <w:p>
-      <w:r>
-        <w:t>- Opera en la capa de red del modelo OSI.</w:t>
+      <w:pPr>
+        <w:pStyle w:val="Ttulo1"/>
+        <w:rPr>
+          <w:lang w:val="en-US"/>
+        </w:rPr>
+      </w:pPr>
+      <w:r>
+        <w:rPr>
+          <w:lang w:val="en-US"/>
+        </w:rPr>
+        <w:t>Ethernet</w:t>
       </w:r>
     </w:p>
     <w:p>
-      <w:r>
-        <w:t>- Es el dispositivo más complejo de los tres y utiliza tablas de enrutamiento para determinar la mejor ruta para enviar paquetes de datos entre redes diferentes.</w:t>
+      <w:pPr>
+        <w:pStyle w:val="Ttulo1"/>
+        <w:rPr>
+          <w:lang w:val="en-US"/>
+        </w:rPr>
+      </w:pPr>
+      <w:r>
+        <w:rPr>
+          <w:lang w:val="en-US"/>
+        </w:rPr>
+        <w:t>Hub</w:t>
       </w:r>
     </w:p>
     <w:p>
-      <w:r>
-        <w:t>- Permite la interconexión de múltiples redes y puede direccionar paquetes a través de diferentes rutas para alcanzar su destino.</w:t>
+      <w:pPr>
+        <w:pStyle w:val="Ttulo1"/>
+        <w:rPr>
+          <w:lang w:val="en-US"/>
+        </w:rPr>
+      </w:pPr>
+      <w:r>
+        <w:rPr>
+          <w:lang w:val="en-US"/>
+        </w:rPr>
+        <w:t>Switch</w:t>
       </w:r>
     </w:p>
     <w:p>
-      <w:r>
-        <w:t>- Proporciona funciones de NAT (Network Address Translation) que permiten a múltiples dispositivos compartir una única dirección IP pública.</w:t>
-      </w:r>
+      <w:pPr>
+        <w:pStyle w:val="Ttulo1"/>
+        <w:rPr>
+          <w:lang w:val="en-US"/>
+        </w:rPr>
+      </w:pPr>
+      <w:r>
+        <w:rPr>
+          <w:lang w:val="en-US"/>
+        </w:rPr>
+        <w:lastRenderedPageBreak/>
+        <w:t>Routers</w:t>
+      </w:r>
+      <w:bookmarkEnd w:id="0"/>
     </w:p>
-    <w:p>
-      <w:r>
-        <w:t>- Es esencial en redes más grandes, como redes empresariales o en internet, para enrutar paquetes entre diferentes redes y ubicaciones.</w:t>
-      </w:r>
-    </w:p>
-    <w:p/>
-    <w:p>
-      <w:pPr>
-        <w:pStyle w:val="Citadestacada"/>
-      </w:pPr>
-      <w:r>
-        <w:t>En resumen, el hub es el más simple y menos utilizado debido a sus limitaciones de rendimiento y seguridad. El switch es más inteligente y mejora la eficiencia al enviar datos solo al destino necesario. El r</w:t>
-      </w:r>
-      <w:bookmarkStart w:id="0" w:name="_GoBack"/>
-      <w:bookmarkEnd w:id="0"/>
-      <w:r>
-        <w:t>outer es el dispositivo más sofisticado y se encarga de conectar redes y enrutar paquetes entre ellas. Cada dispositivo tiene su uso específico, y la elección depende de las necesidades y el tamaño de la red que se esté implementando.</w:t>
-      </w:r>
-    </w:p>
-    <w:p/>
-    <w:p/>
     <w:sectPr>
       <w:pgSz w:w="11906" w:h="16838"/>
       <w:pgMar w:top="1417" w:right="1701" w:bottom="1417" w:left="1701" w:header="708" w:footer="708" w:gutter="0"/>
@@ -192,7 +239,7 @@
   <w:docDefaults>
     <w:rPrDefault>
       <w:rPr>
-        <w:rFonts w:asciiTheme="majorHAnsi" w:eastAsiaTheme="majorEastAsia" w:hAnsiTheme="majorHAnsi" w:cstheme="majorBidi"/>
+        <w:rFonts w:asciiTheme="minorHAnsi" w:eastAsiaTheme="minorEastAsia" w:hAnsiTheme="minorHAnsi" w:cstheme="minorBidi"/>
         <w:sz w:val="22"/>
         <w:szCs w:val="22"/>
         <w:lang w:val="es-AR" w:eastAsia="es-AR" w:bidi="ar-SA"/>
@@ -200,7 +247,8 @@
     </w:rPrDefault>
     <w:pPrDefault>
       <w:pPr>
-        <w:spacing w:after="200" w:line="252" w:lineRule="auto"/>
+        <w:spacing w:after="240" w:line="480" w:lineRule="auto"/>
+        <w:ind w:firstLine="360"/>
       </w:pPr>
     </w:pPrDefault>
   </w:docDefaults>
@@ -346,7 +394,7 @@
   <w:style w:type="paragraph" w:default="1" w:styleId="Normal">
     <w:name w:val="Normal"/>
     <w:qFormat/>
-    <w:rsid w:val="000A2D65"/>
+    <w:rsid w:val="00951B55"/>
   </w:style>
   <w:style w:type="paragraph" w:styleId="Ttulo1">
     <w:name w:val="heading 1"/>
@@ -355,99 +403,97 @@
     <w:link w:val="Ttulo1Car"/>
     <w:uiPriority w:val="9"/>
     <w:qFormat/>
-    <w:rsid w:val="000A2D65"/>
-    <w:pPr>
-      <w:pBdr>
-        <w:bottom w:val="thinThickSmallGap" w:sz="12" w:space="1" w:color="943634" w:themeColor="accent2" w:themeShade="BF"/>
-      </w:pBdr>
-      <w:spacing w:before="400"/>
-      <w:jc w:val="center"/>
+    <w:rsid w:val="00951B55"/>
+    <w:pPr>
+      <w:spacing w:before="600" w:after="0" w:line="360" w:lineRule="auto"/>
+      <w:ind w:firstLine="0"/>
       <w:outlineLvl w:val="0"/>
     </w:pPr>
     <w:rPr>
-      <w:caps/>
-      <w:color w:val="632423" w:themeColor="accent2" w:themeShade="80"/>
-      <w:spacing w:val="20"/>
+      <w:rFonts w:asciiTheme="majorHAnsi" w:eastAsiaTheme="majorEastAsia" w:hAnsiTheme="majorHAnsi" w:cstheme="majorBidi"/>
+      <w:b/>
+      <w:bCs/>
+      <w:i/>
+      <w:iCs/>
+      <w:sz w:val="32"/>
+      <w:szCs w:val="32"/>
+    </w:rPr>
+  </w:style>
+  <w:style w:type="paragraph" w:styleId="Ttulo2">
+    <w:name w:val="heading 2"/>
+    <w:basedOn w:val="Normal"/>
+    <w:next w:val="Normal"/>
+    <w:link w:val="Ttulo2Car"/>
+    <w:uiPriority w:val="9"/>
+    <w:semiHidden/>
+    <w:unhideWhenUsed/>
+    <w:qFormat/>
+    <w:rsid w:val="00951B55"/>
+    <w:pPr>
+      <w:spacing w:before="320" w:after="0" w:line="360" w:lineRule="auto"/>
+      <w:ind w:firstLine="0"/>
+      <w:outlineLvl w:val="1"/>
+    </w:pPr>
+    <w:rPr>
+      <w:rFonts w:asciiTheme="majorHAnsi" w:eastAsiaTheme="majorEastAsia" w:hAnsiTheme="majorHAnsi" w:cstheme="majorBidi"/>
+      <w:b/>
+      <w:bCs/>
+      <w:i/>
+      <w:iCs/>
       <w:sz w:val="28"/>
       <w:szCs w:val="28"/>
     </w:rPr>
   </w:style>
-  <w:style w:type="paragraph" w:styleId="Ttulo2">
-    <w:name w:val="heading 2"/>
-    <w:basedOn w:val="Normal"/>
-    <w:next w:val="Normal"/>
-    <w:link w:val="Ttulo2Car"/>
-    <w:uiPriority w:val="9"/>
-    <w:semiHidden/>
-    <w:unhideWhenUsed/>
-    <w:qFormat/>
-    <w:rsid w:val="000A2D65"/>
-    <w:pPr>
-      <w:pBdr>
-        <w:bottom w:val="single" w:sz="4" w:space="1" w:color="622423" w:themeColor="accent2" w:themeShade="7F"/>
-      </w:pBdr>
-      <w:spacing w:before="400"/>
-      <w:jc w:val="center"/>
-      <w:outlineLvl w:val="1"/>
-    </w:pPr>
-    <w:rPr>
-      <w:caps/>
-      <w:color w:val="632423" w:themeColor="accent2" w:themeShade="80"/>
-      <w:spacing w:val="15"/>
+  <w:style w:type="paragraph" w:styleId="Ttulo3">
+    <w:name w:val="heading 3"/>
+    <w:basedOn w:val="Normal"/>
+    <w:next w:val="Normal"/>
+    <w:link w:val="Ttulo3Car"/>
+    <w:uiPriority w:val="9"/>
+    <w:semiHidden/>
+    <w:unhideWhenUsed/>
+    <w:qFormat/>
+    <w:rsid w:val="00951B55"/>
+    <w:pPr>
+      <w:spacing w:before="320" w:after="0" w:line="360" w:lineRule="auto"/>
+      <w:ind w:firstLine="0"/>
+      <w:outlineLvl w:val="2"/>
+    </w:pPr>
+    <w:rPr>
+      <w:rFonts w:asciiTheme="majorHAnsi" w:eastAsiaTheme="majorEastAsia" w:hAnsiTheme="majorHAnsi" w:cstheme="majorBidi"/>
+      <w:b/>
+      <w:bCs/>
+      <w:i/>
+      <w:iCs/>
+      <w:sz w:val="26"/>
+      <w:szCs w:val="26"/>
+    </w:rPr>
+  </w:style>
+  <w:style w:type="paragraph" w:styleId="Ttulo4">
+    <w:name w:val="heading 4"/>
+    <w:basedOn w:val="Normal"/>
+    <w:next w:val="Normal"/>
+    <w:link w:val="Ttulo4Car"/>
+    <w:uiPriority w:val="9"/>
+    <w:semiHidden/>
+    <w:unhideWhenUsed/>
+    <w:qFormat/>
+    <w:rsid w:val="00951B55"/>
+    <w:pPr>
+      <w:spacing w:before="280" w:after="0" w:line="360" w:lineRule="auto"/>
+      <w:ind w:firstLine="0"/>
+      <w:outlineLvl w:val="3"/>
+    </w:pPr>
+    <w:rPr>
+      <w:rFonts w:asciiTheme="majorHAnsi" w:eastAsiaTheme="majorEastAsia" w:hAnsiTheme="majorHAnsi" w:cstheme="majorBidi"/>
+      <w:b/>
+      <w:bCs/>
+      <w:i/>
+      <w:iCs/>
       <w:sz w:val="24"/>
       <w:szCs w:val="24"/>
     </w:rPr>
   </w:style>
-  <w:style w:type="paragraph" w:styleId="Ttulo3">
-    <w:name w:val="heading 3"/>
-    <w:basedOn w:val="Normal"/>
-    <w:next w:val="Normal"/>
-    <w:link w:val="Ttulo3Car"/>
-    <w:uiPriority w:val="9"/>
-    <w:semiHidden/>
-    <w:unhideWhenUsed/>
-    <w:qFormat/>
-    <w:rsid w:val="000A2D65"/>
-    <w:pPr>
-      <w:pBdr>
-        <w:top w:val="dotted" w:sz="4" w:space="1" w:color="622423" w:themeColor="accent2" w:themeShade="7F"/>
-        <w:bottom w:val="dotted" w:sz="4" w:space="1" w:color="622423" w:themeColor="accent2" w:themeShade="7F"/>
-      </w:pBdr>
-      <w:spacing w:before="300"/>
-      <w:jc w:val="center"/>
-      <w:outlineLvl w:val="2"/>
-    </w:pPr>
-    <w:rPr>
-      <w:caps/>
-      <w:color w:val="622423" w:themeColor="accent2" w:themeShade="7F"/>
-      <w:sz w:val="24"/>
-      <w:szCs w:val="24"/>
-    </w:rPr>
-  </w:style>
-  <w:style w:type="paragraph" w:styleId="Ttulo4">
-    <w:name w:val="heading 4"/>
-    <w:basedOn w:val="Normal"/>
-    <w:next w:val="Normal"/>
-    <w:link w:val="Ttulo4Car"/>
-    <w:uiPriority w:val="9"/>
-    <w:semiHidden/>
-    <w:unhideWhenUsed/>
-    <w:qFormat/>
-    <w:rsid w:val="000A2D65"/>
-    <w:pPr>
-      <w:pBdr>
-        <w:bottom w:val="dotted" w:sz="4" w:space="1" w:color="943634" w:themeColor="accent2" w:themeShade="BF"/>
-      </w:pBdr>
-      <w:spacing w:after="120"/>
-      <w:jc w:val="center"/>
-      <w:outlineLvl w:val="3"/>
-    </w:pPr>
-    <w:rPr>
-      <w:caps/>
-      <w:color w:val="622423" w:themeColor="accent2" w:themeShade="7F"/>
-      <w:spacing w:val="10"/>
-    </w:rPr>
-  </w:style>
   <w:style w:type="paragraph" w:styleId="Ttulo5">
     <w:name w:val="heading 5"/>
     <w:basedOn w:val="Normal"/>
@@ -457,16 +503,18 @@
     <w:semiHidden/>
     <w:unhideWhenUsed/>
     <w:qFormat/>
-    <w:rsid w:val="000A2D65"/>
-    <w:pPr>
-      <w:spacing w:before="320" w:after="120"/>
-      <w:jc w:val="center"/>
+    <w:rsid w:val="00951B55"/>
+    <w:pPr>
+      <w:spacing w:before="280" w:after="0" w:line="360" w:lineRule="auto"/>
+      <w:ind w:firstLine="0"/>
       <w:outlineLvl w:val="4"/>
     </w:pPr>
     <w:rPr>
-      <w:caps/>
-      <w:color w:val="622423" w:themeColor="accent2" w:themeShade="7F"/>
-      <w:spacing w:val="10"/>
+      <w:rFonts w:asciiTheme="majorHAnsi" w:eastAsiaTheme="majorEastAsia" w:hAnsiTheme="majorHAnsi" w:cstheme="majorBidi"/>
+      <w:b/>
+      <w:bCs/>
+      <w:i/>
+      <w:iCs/>
     </w:rPr>
   </w:style>
   <w:style w:type="paragraph" w:styleId="Ttulo6">
@@ -478,16 +526,18 @@
     <w:semiHidden/>
     <w:unhideWhenUsed/>
     <w:qFormat/>
-    <w:rsid w:val="000A2D65"/>
-    <w:pPr>
-      <w:spacing w:after="120"/>
-      <w:jc w:val="center"/>
+    <w:rsid w:val="00951B55"/>
+    <w:pPr>
+      <w:spacing w:before="280" w:after="80" w:line="360" w:lineRule="auto"/>
+      <w:ind w:firstLine="0"/>
       <w:outlineLvl w:val="5"/>
     </w:pPr>
     <w:rPr>
-      <w:caps/>
-      <w:color w:val="943634" w:themeColor="accent2" w:themeShade="BF"/>
-      <w:spacing w:val="10"/>
+      <w:rFonts w:asciiTheme="majorHAnsi" w:eastAsiaTheme="majorEastAsia" w:hAnsiTheme="majorHAnsi" w:cstheme="majorBidi"/>
+      <w:b/>
+      <w:bCs/>
+      <w:i/>
+      <w:iCs/>
     </w:rPr>
   </w:style>
   <w:style w:type="paragraph" w:styleId="Ttulo7">
@@ -499,18 +549,20 @@
     <w:semiHidden/>
     <w:unhideWhenUsed/>
     <w:qFormat/>
-    <w:rsid w:val="000A2D65"/>
-    <w:pPr>
-      <w:spacing w:after="120"/>
-      <w:jc w:val="center"/>
+    <w:rsid w:val="00951B55"/>
+    <w:pPr>
+      <w:spacing w:before="280" w:after="0" w:line="360" w:lineRule="auto"/>
+      <w:ind w:firstLine="0"/>
       <w:outlineLvl w:val="6"/>
     </w:pPr>
     <w:rPr>
-      <w:i/>
-      <w:iCs/>
-      <w:caps/>
-      <w:color w:val="943634" w:themeColor="accent2" w:themeShade="BF"/>
-      <w:spacing w:val="10"/>
+      <w:rFonts w:asciiTheme="majorHAnsi" w:eastAsiaTheme="majorEastAsia" w:hAnsiTheme="majorHAnsi" w:cstheme="majorBidi"/>
+      <w:b/>
+      <w:bCs/>
+      <w:i/>
+      <w:iCs/>
+      <w:sz w:val="20"/>
+      <w:szCs w:val="20"/>
     </w:rPr>
   </w:style>
   <w:style w:type="paragraph" w:styleId="Ttulo8">
@@ -522,17 +574,20 @@
     <w:semiHidden/>
     <w:unhideWhenUsed/>
     <w:qFormat/>
-    <w:rsid w:val="000A2D65"/>
-    <w:pPr>
-      <w:spacing w:after="120"/>
-      <w:jc w:val="center"/>
+    <w:rsid w:val="00951B55"/>
+    <w:pPr>
+      <w:spacing w:before="280" w:after="0" w:line="360" w:lineRule="auto"/>
+      <w:ind w:firstLine="0"/>
       <w:outlineLvl w:val="7"/>
     </w:pPr>
     <w:rPr>
-      <w:caps/>
-      <w:spacing w:val="10"/>
-      <w:sz w:val="20"/>
-      <w:szCs w:val="20"/>
+      <w:rFonts w:asciiTheme="majorHAnsi" w:eastAsiaTheme="majorEastAsia" w:hAnsiTheme="majorHAnsi" w:cstheme="majorBidi"/>
+      <w:b/>
+      <w:bCs/>
+      <w:i/>
+      <w:iCs/>
+      <w:sz w:val="18"/>
+      <w:szCs w:val="18"/>
     </w:rPr>
   </w:style>
   <w:style w:type="paragraph" w:styleId="Ttulo9">
@@ -544,19 +599,18 @@
     <w:semiHidden/>
     <w:unhideWhenUsed/>
     <w:qFormat/>
-    <w:rsid w:val="000A2D65"/>
-    <w:pPr>
-      <w:spacing w:after="120"/>
-      <w:jc w:val="center"/>
+    <w:rsid w:val="00951B55"/>
+    <w:pPr>
+      <w:spacing w:before="280" w:after="0" w:line="360" w:lineRule="auto"/>
+      <w:ind w:firstLine="0"/>
       <w:outlineLvl w:val="8"/>
     </w:pPr>
     <w:rPr>
-      <w:i/>
-      <w:iCs/>
-      <w:caps/>
-      <w:spacing w:val="10"/>
-      <w:sz w:val="20"/>
-      <w:szCs w:val="20"/>
+      <w:rFonts w:asciiTheme="majorHAnsi" w:eastAsiaTheme="majorEastAsia" w:hAnsiTheme="majorHAnsi" w:cstheme="majorBidi"/>
+      <w:i/>
+      <w:iCs/>
+      <w:sz w:val="18"/>
+      <w:szCs w:val="18"/>
     </w:rPr>
   </w:style>
   <w:style w:type="character" w:default="1" w:styleId="Fuentedeprrafopredeter">
@@ -593,21 +647,20 @@
     <w:link w:val="TtuloCar"/>
     <w:uiPriority w:val="10"/>
     <w:qFormat/>
-    <w:rsid w:val="000A2D65"/>
-    <w:pPr>
-      <w:pBdr>
-        <w:top w:val="dotted" w:sz="2" w:space="1" w:color="632423" w:themeColor="accent2" w:themeShade="80"/>
-        <w:bottom w:val="dotted" w:sz="2" w:space="6" w:color="632423" w:themeColor="accent2" w:themeShade="80"/>
-      </w:pBdr>
-      <w:spacing w:before="500" w:after="300" w:line="240" w:lineRule="auto"/>
-      <w:jc w:val="center"/>
-    </w:pPr>
-    <w:rPr>
-      <w:caps/>
-      <w:color w:val="632423" w:themeColor="accent2" w:themeShade="80"/>
-      <w:spacing w:val="50"/>
-      <w:sz w:val="44"/>
-      <w:szCs w:val="44"/>
+    <w:rsid w:val="00951B55"/>
+    <w:pPr>
+      <w:spacing w:line="240" w:lineRule="auto"/>
+      <w:ind w:firstLine="0"/>
+    </w:pPr>
+    <w:rPr>
+      <w:rFonts w:asciiTheme="majorHAnsi" w:eastAsiaTheme="majorEastAsia" w:hAnsiTheme="majorHAnsi" w:cstheme="majorBidi"/>
+      <w:b/>
+      <w:bCs/>
+      <w:i/>
+      <w:iCs/>
+      <w:spacing w:val="10"/>
+      <w:sz w:val="60"/>
+      <w:szCs w:val="60"/>
     </w:rPr>
   </w:style>
   <w:style w:type="character" w:customStyle="1" w:styleId="TtuloCar">
@@ -615,13 +668,16 @@
     <w:basedOn w:val="Fuentedeprrafopredeter"/>
     <w:link w:val="Ttulo"/>
     <w:uiPriority w:val="10"/>
-    <w:rsid w:val="000A2D65"/>
-    <w:rPr>
-      <w:caps/>
-      <w:color w:val="632423" w:themeColor="accent2" w:themeShade="80"/>
-      <w:spacing w:val="50"/>
-      <w:sz w:val="44"/>
-      <w:szCs w:val="44"/>
+    <w:rsid w:val="00951B55"/>
+    <w:rPr>
+      <w:rFonts w:asciiTheme="majorHAnsi" w:eastAsiaTheme="majorEastAsia" w:hAnsiTheme="majorHAnsi" w:cstheme="majorBidi"/>
+      <w:b/>
+      <w:bCs/>
+      <w:i/>
+      <w:iCs/>
+      <w:spacing w:val="10"/>
+      <w:sz w:val="60"/>
+      <w:szCs w:val="60"/>
     </w:rPr>
   </w:style>
   <w:style w:type="paragraph" w:styleId="Subttulo">
@@ -631,196 +687,216 @@
     <w:link w:val="SubttuloCar"/>
     <w:uiPriority w:val="11"/>
     <w:qFormat/>
-    <w:rsid w:val="000A2D65"/>
-    <w:pPr>
-      <w:spacing w:after="560" w:line="240" w:lineRule="auto"/>
+    <w:rsid w:val="00951B55"/>
+    <w:pPr>
+      <w:spacing w:after="320"/>
+      <w:jc w:val="right"/>
+    </w:pPr>
+    <w:rPr>
+      <w:i/>
+      <w:iCs/>
+      <w:color w:val="808080" w:themeColor="text1" w:themeTint="7F"/>
+      <w:spacing w:val="10"/>
+      <w:sz w:val="24"/>
+      <w:szCs w:val="24"/>
+    </w:rPr>
+  </w:style>
+  <w:style w:type="character" w:customStyle="1" w:styleId="SubttuloCar">
+    <w:name w:val="Subtítulo Car"/>
+    <w:basedOn w:val="Fuentedeprrafopredeter"/>
+    <w:link w:val="Subttulo"/>
+    <w:uiPriority w:val="11"/>
+    <w:rsid w:val="00951B55"/>
+    <w:rPr>
+      <w:i/>
+      <w:iCs/>
+      <w:color w:val="808080" w:themeColor="text1" w:themeTint="7F"/>
+      <w:spacing w:val="10"/>
+      <w:sz w:val="24"/>
+      <w:szCs w:val="24"/>
+    </w:rPr>
+  </w:style>
+  <w:style w:type="paragraph" w:styleId="Citadestacada">
+    <w:name w:val="Intense Quote"/>
+    <w:basedOn w:val="Normal"/>
+    <w:next w:val="Normal"/>
+    <w:link w:val="CitadestacadaCar"/>
+    <w:uiPriority w:val="30"/>
+    <w:qFormat/>
+    <w:rsid w:val="00951B55"/>
+    <w:pPr>
+      <w:spacing w:before="320" w:after="480" w:line="240" w:lineRule="auto"/>
+      <w:ind w:left="720" w:right="720" w:firstLine="0"/>
       <w:jc w:val="center"/>
     </w:pPr>
     <w:rPr>
-      <w:caps/>
-      <w:spacing w:val="20"/>
+      <w:rFonts w:asciiTheme="majorHAnsi" w:eastAsiaTheme="majorEastAsia" w:hAnsiTheme="majorHAnsi" w:cstheme="majorBidi"/>
+      <w:i/>
+      <w:iCs/>
+      <w:sz w:val="20"/>
+      <w:szCs w:val="20"/>
+    </w:rPr>
+  </w:style>
+  <w:style w:type="character" w:customStyle="1" w:styleId="CitadestacadaCar">
+    <w:name w:val="Cita destacada Car"/>
+    <w:basedOn w:val="Fuentedeprrafopredeter"/>
+    <w:link w:val="Citadestacada"/>
+    <w:uiPriority w:val="30"/>
+    <w:rsid w:val="00951B55"/>
+    <w:rPr>
+      <w:rFonts w:asciiTheme="majorHAnsi" w:eastAsiaTheme="majorEastAsia" w:hAnsiTheme="majorHAnsi" w:cstheme="majorBidi"/>
+      <w:i/>
+      <w:iCs/>
+      <w:sz w:val="20"/>
+      <w:szCs w:val="20"/>
+    </w:rPr>
+  </w:style>
+  <w:style w:type="character" w:customStyle="1" w:styleId="Ttulo1Car">
+    <w:name w:val="Título 1 Car"/>
+    <w:basedOn w:val="Fuentedeprrafopredeter"/>
+    <w:link w:val="Ttulo1"/>
+    <w:uiPriority w:val="9"/>
+    <w:rsid w:val="00951B55"/>
+    <w:rPr>
+      <w:rFonts w:asciiTheme="majorHAnsi" w:eastAsiaTheme="majorEastAsia" w:hAnsiTheme="majorHAnsi" w:cstheme="majorBidi"/>
+      <w:b/>
+      <w:bCs/>
+      <w:i/>
+      <w:iCs/>
+      <w:sz w:val="32"/>
+      <w:szCs w:val="32"/>
+    </w:rPr>
+  </w:style>
+  <w:style w:type="character" w:customStyle="1" w:styleId="Ttulo2Car">
+    <w:name w:val="Título 2 Car"/>
+    <w:basedOn w:val="Fuentedeprrafopredeter"/>
+    <w:link w:val="Ttulo2"/>
+    <w:uiPriority w:val="9"/>
+    <w:semiHidden/>
+    <w:rsid w:val="00951B55"/>
+    <w:rPr>
+      <w:rFonts w:asciiTheme="majorHAnsi" w:eastAsiaTheme="majorEastAsia" w:hAnsiTheme="majorHAnsi" w:cstheme="majorBidi"/>
+      <w:b/>
+      <w:bCs/>
+      <w:i/>
+      <w:iCs/>
+      <w:sz w:val="28"/>
+      <w:szCs w:val="28"/>
+    </w:rPr>
+  </w:style>
+  <w:style w:type="character" w:customStyle="1" w:styleId="Ttulo3Car">
+    <w:name w:val="Título 3 Car"/>
+    <w:basedOn w:val="Fuentedeprrafopredeter"/>
+    <w:link w:val="Ttulo3"/>
+    <w:uiPriority w:val="9"/>
+    <w:semiHidden/>
+    <w:rsid w:val="00951B55"/>
+    <w:rPr>
+      <w:rFonts w:asciiTheme="majorHAnsi" w:eastAsiaTheme="majorEastAsia" w:hAnsiTheme="majorHAnsi" w:cstheme="majorBidi"/>
+      <w:b/>
+      <w:bCs/>
+      <w:i/>
+      <w:iCs/>
+      <w:sz w:val="26"/>
+      <w:szCs w:val="26"/>
+    </w:rPr>
+  </w:style>
+  <w:style w:type="character" w:customStyle="1" w:styleId="Ttulo4Car">
+    <w:name w:val="Título 4 Car"/>
+    <w:basedOn w:val="Fuentedeprrafopredeter"/>
+    <w:link w:val="Ttulo4"/>
+    <w:uiPriority w:val="9"/>
+    <w:semiHidden/>
+    <w:rsid w:val="00951B55"/>
+    <w:rPr>
+      <w:rFonts w:asciiTheme="majorHAnsi" w:eastAsiaTheme="majorEastAsia" w:hAnsiTheme="majorHAnsi" w:cstheme="majorBidi"/>
+      <w:b/>
+      <w:bCs/>
+      <w:i/>
+      <w:iCs/>
+      <w:sz w:val="24"/>
+      <w:szCs w:val="24"/>
+    </w:rPr>
+  </w:style>
+  <w:style w:type="character" w:customStyle="1" w:styleId="Ttulo5Car">
+    <w:name w:val="Título 5 Car"/>
+    <w:basedOn w:val="Fuentedeprrafopredeter"/>
+    <w:link w:val="Ttulo5"/>
+    <w:uiPriority w:val="9"/>
+    <w:semiHidden/>
+    <w:rsid w:val="00951B55"/>
+    <w:rPr>
+      <w:rFonts w:asciiTheme="majorHAnsi" w:eastAsiaTheme="majorEastAsia" w:hAnsiTheme="majorHAnsi" w:cstheme="majorBidi"/>
+      <w:b/>
+      <w:bCs/>
+      <w:i/>
+      <w:iCs/>
+    </w:rPr>
+  </w:style>
+  <w:style w:type="character" w:customStyle="1" w:styleId="Ttulo6Car">
+    <w:name w:val="Título 6 Car"/>
+    <w:basedOn w:val="Fuentedeprrafopredeter"/>
+    <w:link w:val="Ttulo6"/>
+    <w:uiPriority w:val="9"/>
+    <w:semiHidden/>
+    <w:rsid w:val="00951B55"/>
+    <w:rPr>
+      <w:rFonts w:asciiTheme="majorHAnsi" w:eastAsiaTheme="majorEastAsia" w:hAnsiTheme="majorHAnsi" w:cstheme="majorBidi"/>
+      <w:b/>
+      <w:bCs/>
+      <w:i/>
+      <w:iCs/>
+    </w:rPr>
+  </w:style>
+  <w:style w:type="character" w:customStyle="1" w:styleId="Ttulo7Car">
+    <w:name w:val="Título 7 Car"/>
+    <w:basedOn w:val="Fuentedeprrafopredeter"/>
+    <w:link w:val="Ttulo7"/>
+    <w:uiPriority w:val="9"/>
+    <w:semiHidden/>
+    <w:rsid w:val="00951B55"/>
+    <w:rPr>
+      <w:rFonts w:asciiTheme="majorHAnsi" w:eastAsiaTheme="majorEastAsia" w:hAnsiTheme="majorHAnsi" w:cstheme="majorBidi"/>
+      <w:b/>
+      <w:bCs/>
+      <w:i/>
+      <w:iCs/>
+      <w:sz w:val="20"/>
+      <w:szCs w:val="20"/>
+    </w:rPr>
+  </w:style>
+  <w:style w:type="character" w:customStyle="1" w:styleId="Ttulo8Car">
+    <w:name w:val="Título 8 Car"/>
+    <w:basedOn w:val="Fuentedeprrafopredeter"/>
+    <w:link w:val="Ttulo8"/>
+    <w:uiPriority w:val="9"/>
+    <w:semiHidden/>
+    <w:rsid w:val="00951B55"/>
+    <w:rPr>
+      <w:rFonts w:asciiTheme="majorHAnsi" w:eastAsiaTheme="majorEastAsia" w:hAnsiTheme="majorHAnsi" w:cstheme="majorBidi"/>
+      <w:b/>
+      <w:bCs/>
+      <w:i/>
+      <w:iCs/>
       <w:sz w:val="18"/>
       <w:szCs w:val="18"/>
     </w:rPr>
   </w:style>
-  <w:style w:type="character" w:customStyle="1" w:styleId="SubttuloCar">
-    <w:name w:val="Subtítulo Car"/>
-    <w:basedOn w:val="Fuentedeprrafopredeter"/>
-    <w:link w:val="Subttulo"/>
-    <w:uiPriority w:val="11"/>
-    <w:rsid w:val="000A2D65"/>
-    <w:rPr>
-      <w:caps/>
-      <w:spacing w:val="20"/>
+  <w:style w:type="character" w:customStyle="1" w:styleId="Ttulo9Car">
+    <w:name w:val="Título 9 Car"/>
+    <w:basedOn w:val="Fuentedeprrafopredeter"/>
+    <w:link w:val="Ttulo9"/>
+    <w:uiPriority w:val="9"/>
+    <w:semiHidden/>
+    <w:rsid w:val="00951B55"/>
+    <w:rPr>
+      <w:rFonts w:asciiTheme="majorHAnsi" w:eastAsiaTheme="majorEastAsia" w:hAnsiTheme="majorHAnsi" w:cstheme="majorBidi"/>
+      <w:i/>
+      <w:iCs/>
       <w:sz w:val="18"/>
       <w:szCs w:val="18"/>
     </w:rPr>
   </w:style>
-  <w:style w:type="paragraph" w:styleId="Citadestacada">
-    <w:name w:val="Intense Quote"/>
-    <w:basedOn w:val="Normal"/>
-    <w:next w:val="Normal"/>
-    <w:link w:val="CitadestacadaCar"/>
-    <w:uiPriority w:val="30"/>
-    <w:qFormat/>
-    <w:rsid w:val="000A2D65"/>
-    <w:pPr>
-      <w:pBdr>
-        <w:top w:val="dotted" w:sz="2" w:space="10" w:color="632423" w:themeColor="accent2" w:themeShade="80"/>
-        <w:bottom w:val="dotted" w:sz="2" w:space="4" w:color="632423" w:themeColor="accent2" w:themeShade="80"/>
-      </w:pBdr>
-      <w:spacing w:before="160" w:line="300" w:lineRule="auto"/>
-      <w:ind w:left="1440" w:right="1440"/>
-    </w:pPr>
-    <w:rPr>
-      <w:caps/>
-      <w:color w:val="622423" w:themeColor="accent2" w:themeShade="7F"/>
-      <w:spacing w:val="5"/>
-      <w:sz w:val="20"/>
-      <w:szCs w:val="20"/>
-    </w:rPr>
-  </w:style>
-  <w:style w:type="character" w:customStyle="1" w:styleId="CitadestacadaCar">
-    <w:name w:val="Cita destacada Car"/>
-    <w:basedOn w:val="Fuentedeprrafopredeter"/>
-    <w:link w:val="Citadestacada"/>
-    <w:uiPriority w:val="30"/>
-    <w:rsid w:val="000A2D65"/>
-    <w:rPr>
-      <w:caps/>
-      <w:color w:val="622423" w:themeColor="accent2" w:themeShade="7F"/>
-      <w:spacing w:val="5"/>
-      <w:sz w:val="20"/>
-      <w:szCs w:val="20"/>
-    </w:rPr>
-  </w:style>
-  <w:style w:type="character" w:customStyle="1" w:styleId="Ttulo1Car">
-    <w:name w:val="Título 1 Car"/>
-    <w:basedOn w:val="Fuentedeprrafopredeter"/>
-    <w:link w:val="Ttulo1"/>
-    <w:uiPriority w:val="9"/>
-    <w:rsid w:val="000A2D65"/>
-    <w:rPr>
-      <w:caps/>
-      <w:color w:val="632423" w:themeColor="accent2" w:themeShade="80"/>
-      <w:spacing w:val="20"/>
-      <w:sz w:val="28"/>
-      <w:szCs w:val="28"/>
-    </w:rPr>
-  </w:style>
-  <w:style w:type="character" w:customStyle="1" w:styleId="Ttulo2Car">
-    <w:name w:val="Título 2 Car"/>
-    <w:basedOn w:val="Fuentedeprrafopredeter"/>
-    <w:link w:val="Ttulo2"/>
-    <w:uiPriority w:val="9"/>
-    <w:semiHidden/>
-    <w:rsid w:val="000A2D65"/>
-    <w:rPr>
-      <w:caps/>
-      <w:color w:val="632423" w:themeColor="accent2" w:themeShade="80"/>
-      <w:spacing w:val="15"/>
-      <w:sz w:val="24"/>
-      <w:szCs w:val="24"/>
-    </w:rPr>
-  </w:style>
-  <w:style w:type="character" w:customStyle="1" w:styleId="Ttulo3Car">
-    <w:name w:val="Título 3 Car"/>
-    <w:basedOn w:val="Fuentedeprrafopredeter"/>
-    <w:link w:val="Ttulo3"/>
-    <w:uiPriority w:val="9"/>
-    <w:semiHidden/>
-    <w:rsid w:val="000A2D65"/>
-    <w:rPr>
-      <w:caps/>
-      <w:color w:val="622423" w:themeColor="accent2" w:themeShade="7F"/>
-      <w:sz w:val="24"/>
-      <w:szCs w:val="24"/>
-    </w:rPr>
-  </w:style>
-  <w:style w:type="character" w:customStyle="1" w:styleId="Ttulo4Car">
-    <w:name w:val="Título 4 Car"/>
-    <w:basedOn w:val="Fuentedeprrafopredeter"/>
-    <w:link w:val="Ttulo4"/>
-    <w:uiPriority w:val="9"/>
-    <w:semiHidden/>
-    <w:rsid w:val="000A2D65"/>
-    <w:rPr>
-      <w:caps/>
-      <w:color w:val="622423" w:themeColor="accent2" w:themeShade="7F"/>
-      <w:spacing w:val="10"/>
-    </w:rPr>
-  </w:style>
-  <w:style w:type="character" w:customStyle="1" w:styleId="Ttulo5Car">
-    <w:name w:val="Título 5 Car"/>
-    <w:basedOn w:val="Fuentedeprrafopredeter"/>
-    <w:link w:val="Ttulo5"/>
-    <w:uiPriority w:val="9"/>
-    <w:semiHidden/>
-    <w:rsid w:val="000A2D65"/>
-    <w:rPr>
-      <w:caps/>
-      <w:color w:val="622423" w:themeColor="accent2" w:themeShade="7F"/>
-      <w:spacing w:val="10"/>
-    </w:rPr>
-  </w:style>
-  <w:style w:type="character" w:customStyle="1" w:styleId="Ttulo6Car">
-    <w:name w:val="Título 6 Car"/>
-    <w:basedOn w:val="Fuentedeprrafopredeter"/>
-    <w:link w:val="Ttulo6"/>
-    <w:uiPriority w:val="9"/>
-    <w:semiHidden/>
-    <w:rsid w:val="000A2D65"/>
-    <w:rPr>
-      <w:caps/>
-      <w:color w:val="943634" w:themeColor="accent2" w:themeShade="BF"/>
-      <w:spacing w:val="10"/>
-    </w:rPr>
-  </w:style>
-  <w:style w:type="character" w:customStyle="1" w:styleId="Ttulo7Car">
-    <w:name w:val="Título 7 Car"/>
-    <w:basedOn w:val="Fuentedeprrafopredeter"/>
-    <w:link w:val="Ttulo7"/>
-    <w:uiPriority w:val="9"/>
-    <w:semiHidden/>
-    <w:rsid w:val="000A2D65"/>
-    <w:rPr>
-      <w:i/>
-      <w:iCs/>
-      <w:caps/>
-      <w:color w:val="943634" w:themeColor="accent2" w:themeShade="BF"/>
-      <w:spacing w:val="10"/>
-    </w:rPr>
-  </w:style>
-  <w:style w:type="character" w:customStyle="1" w:styleId="Ttulo8Car">
-    <w:name w:val="Título 8 Car"/>
-    <w:basedOn w:val="Fuentedeprrafopredeter"/>
-    <w:link w:val="Ttulo8"/>
-    <w:uiPriority w:val="9"/>
-    <w:semiHidden/>
-    <w:rsid w:val="000A2D65"/>
-    <w:rPr>
-      <w:caps/>
-      <w:spacing w:val="10"/>
-      <w:sz w:val="20"/>
-      <w:szCs w:val="20"/>
-    </w:rPr>
-  </w:style>
-  <w:style w:type="character" w:customStyle="1" w:styleId="Ttulo9Car">
-    <w:name w:val="Título 9 Car"/>
-    <w:basedOn w:val="Fuentedeprrafopredeter"/>
-    <w:link w:val="Ttulo9"/>
-    <w:uiPriority w:val="9"/>
-    <w:semiHidden/>
-    <w:rsid w:val="000A2D65"/>
-    <w:rPr>
-      <w:i/>
-      <w:iCs/>
-      <w:caps/>
-      <w:spacing w:val="10"/>
-      <w:sz w:val="20"/>
-      <w:szCs w:val="20"/>
-    </w:rPr>
-  </w:style>
   <w:style w:type="paragraph" w:styleId="Epgrafe">
     <w:name w:val="caption"/>
     <w:basedOn w:val="Normal"/>
@@ -829,36 +905,37 @@
     <w:semiHidden/>
     <w:unhideWhenUsed/>
     <w:qFormat/>
-    <w:rsid w:val="000A2D65"/>
-    <w:rPr>
-      <w:caps/>
-      <w:spacing w:val="10"/>
+    <w:rsid w:val="00951B55"/>
+    <w:rPr>
+      <w:b/>
+      <w:bCs/>
       <w:sz w:val="18"/>
       <w:szCs w:val="18"/>
     </w:rPr>
   </w:style>
   <w:style w:type="character" w:styleId="Textoennegrita">
     <w:name w:val="Strong"/>
+    <w:basedOn w:val="Fuentedeprrafopredeter"/>
     <w:uiPriority w:val="22"/>
     <w:qFormat/>
-    <w:rsid w:val="000A2D65"/>
-    <w:rPr>
-      <w:b/>
-      <w:bCs/>
-      <w:color w:val="943634" w:themeColor="accent2" w:themeShade="BF"/>
-      <w:spacing w:val="5"/>
+    <w:rsid w:val="00951B55"/>
+    <w:rPr>
+      <w:b/>
+      <w:bCs/>
+      <w:spacing w:val="0"/>
     </w:rPr>
   </w:style>
   <w:style w:type="character" w:styleId="nfasis">
     <w:name w:val="Emphasis"/>
     <w:uiPriority w:val="20"/>
     <w:qFormat/>
-    <w:rsid w:val="000A2D65"/>
-    <w:rPr>
-      <w:caps/>
-      <w:spacing w:val="5"/>
-      <w:sz w:val="20"/>
-      <w:szCs w:val="20"/>
+    <w:rsid w:val="00951B55"/>
+    <w:rPr>
+      <w:b/>
+      <w:bCs/>
+      <w:i/>
+      <w:iCs/>
+      <w:color w:val="auto"/>
     </w:rPr>
   </w:style>
   <w:style w:type="paragraph" w:styleId="Sinespaciado">
@@ -867,9 +944,10 @@
     <w:link w:val="SinespaciadoCar"/>
     <w:uiPriority w:val="1"/>
     <w:qFormat/>
-    <w:rsid w:val="000A2D65"/>
+    <w:rsid w:val="00951B55"/>
     <w:pPr>
       <w:spacing w:after="0" w:line="240" w:lineRule="auto"/>
+      <w:ind w:firstLine="0"/>
     </w:pPr>
   </w:style>
   <w:style w:type="character" w:customStyle="1" w:styleId="SinespaciadoCar">
@@ -884,7 +962,7 @@
     <w:basedOn w:val="Normal"/>
     <w:uiPriority w:val="34"/>
     <w:qFormat/>
-    <w:rsid w:val="000A2D65"/>
+    <w:rsid w:val="00951B55"/>
     <w:pPr>
       <w:ind w:left="720"/>
       <w:contextualSpacing/>
@@ -897,10 +975,9 @@
     <w:link w:val="CitaCar"/>
     <w:uiPriority w:val="29"/>
     <w:qFormat/>
-    <w:rsid w:val="000A2D65"/>
-    <w:rPr>
-      <w:i/>
-      <w:iCs/>
+    <w:rsid w:val="00951B55"/>
+    <w:rPr>
+      <w:color w:val="5A5A5A" w:themeColor="text1" w:themeTint="A5"/>
     </w:rPr>
   </w:style>
   <w:style w:type="character" w:customStyle="1" w:styleId="CitaCar">
@@ -908,73 +985,69 @@
     <w:basedOn w:val="Fuentedeprrafopredeter"/>
     <w:link w:val="Cita"/>
     <w:uiPriority w:val="29"/>
-    <w:rsid w:val="000A2D65"/>
-    <w:rPr>
-      <w:i/>
-      <w:iCs/>
+    <w:rsid w:val="00951B55"/>
+    <w:rPr>
+      <w:color w:val="5A5A5A" w:themeColor="text1" w:themeTint="A5"/>
     </w:rPr>
   </w:style>
   <w:style w:type="character" w:styleId="nfasissutil">
     <w:name w:val="Subtle Emphasis"/>
     <w:uiPriority w:val="19"/>
     <w:qFormat/>
-    <w:rsid w:val="000A2D65"/>
-    <w:rPr>
-      <w:i/>
-      <w:iCs/>
+    <w:rsid w:val="00951B55"/>
+    <w:rPr>
+      <w:i/>
+      <w:iCs/>
+      <w:color w:val="5A5A5A" w:themeColor="text1" w:themeTint="A5"/>
     </w:rPr>
   </w:style>
   <w:style w:type="character" w:styleId="nfasisintenso">
     <w:name w:val="Intense Emphasis"/>
     <w:uiPriority w:val="21"/>
     <w:qFormat/>
-    <w:rsid w:val="000A2D65"/>
-    <w:rPr>
-      <w:i/>
-      <w:iCs/>
-      <w:caps/>
-      <w:spacing w:val="10"/>
-      <w:sz w:val="20"/>
-      <w:szCs w:val="20"/>
+    <w:rsid w:val="00951B55"/>
+    <w:rPr>
+      <w:b/>
+      <w:bCs/>
+      <w:i/>
+      <w:iCs/>
+      <w:color w:val="auto"/>
+      <w:u w:val="single"/>
     </w:rPr>
   </w:style>
   <w:style w:type="character" w:styleId="Referenciasutil">
     <w:name w:val="Subtle Reference"/>
-    <w:basedOn w:val="Fuentedeprrafopredeter"/>
     <w:uiPriority w:val="31"/>
     <w:qFormat/>
-    <w:rsid w:val="000A2D65"/>
-    <w:rPr>
-      <w:rFonts w:asciiTheme="minorHAnsi" w:eastAsiaTheme="minorEastAsia" w:hAnsiTheme="minorHAnsi" w:cstheme="minorBidi"/>
-      <w:i/>
-      <w:iCs/>
-      <w:color w:val="622423" w:themeColor="accent2" w:themeShade="7F"/>
+    <w:rsid w:val="00951B55"/>
+    <w:rPr>
+      <w:smallCaps/>
     </w:rPr>
   </w:style>
   <w:style w:type="character" w:styleId="Referenciaintensa">
     <w:name w:val="Intense Reference"/>
     <w:uiPriority w:val="32"/>
     <w:qFormat/>
-    <w:rsid w:val="000A2D65"/>
-    <w:rPr>
-      <w:rFonts w:asciiTheme="minorHAnsi" w:eastAsiaTheme="minorEastAsia" w:hAnsiTheme="minorHAnsi" w:cstheme="minorBidi"/>
-      <w:b/>
-      <w:bCs/>
-      <w:i/>
-      <w:iCs/>
-      <w:color w:val="622423" w:themeColor="accent2" w:themeShade="7F"/>
+    <w:rsid w:val="00951B55"/>
+    <w:rPr>
+      <w:b/>
+      <w:bCs/>
+      <w:smallCaps/>
+      <w:color w:val="auto"/>
     </w:rPr>
   </w:style>
   <w:style w:type="character" w:styleId="Ttulodellibro">
     <w:name w:val="Book Title"/>
     <w:uiPriority w:val="33"/>
     <w:qFormat/>
-    <w:rsid w:val="000A2D65"/>
-    <w:rPr>
-      <w:caps/>
-      <w:color w:val="622423" w:themeColor="accent2" w:themeShade="7F"/>
-      <w:spacing w:val="5"/>
-      <w:u w:color="622423" w:themeColor="accent2" w:themeShade="7F"/>
+    <w:rsid w:val="00951B55"/>
+    <w:rPr>
+      <w:rFonts w:asciiTheme="majorHAnsi" w:eastAsiaTheme="majorEastAsia" w:hAnsiTheme="majorHAnsi" w:cstheme="majorBidi"/>
+      <w:b/>
+      <w:bCs/>
+      <w:smallCaps/>
+      <w:color w:val="auto"/>
+      <w:u w:val="single"/>
     </w:rPr>
   </w:style>
   <w:style w:type="paragraph" w:styleId="TtulodeTDC">
@@ -985,7 +1058,7 @@
     <w:semiHidden/>
     <w:unhideWhenUsed/>
     <w:qFormat/>
-    <w:rsid w:val="000A2D65"/>
+    <w:rsid w:val="00951B55"/>
     <w:pPr>
       <w:outlineLvl w:val="9"/>
     </w:pPr>
@@ -1001,7 +1074,7 @@
   <w:docDefaults>
     <w:rPrDefault>
       <w:rPr>
-        <w:rFonts w:asciiTheme="majorHAnsi" w:eastAsiaTheme="majorEastAsia" w:hAnsiTheme="majorHAnsi" w:cstheme="majorBidi"/>
+        <w:rFonts w:asciiTheme="minorHAnsi" w:eastAsiaTheme="minorEastAsia" w:hAnsiTheme="minorHAnsi" w:cstheme="minorBidi"/>
         <w:sz w:val="22"/>
         <w:szCs w:val="22"/>
         <w:lang w:val="es-AR" w:eastAsia="es-AR" w:bidi="ar-SA"/>
@@ -1009,7 +1082,8 @@
     </w:rPrDefault>
     <w:pPrDefault>
       <w:pPr>
-        <w:spacing w:after="200" w:line="252" w:lineRule="auto"/>
+        <w:spacing w:after="240" w:line="480" w:lineRule="auto"/>
+        <w:ind w:firstLine="360"/>
       </w:pPr>
     </w:pPrDefault>
   </w:docDefaults>
@@ -1155,7 +1229,7 @@
   <w:style w:type="paragraph" w:default="1" w:styleId="Normal">
     <w:name w:val="Normal"/>
     <w:qFormat/>
-    <w:rsid w:val="000A2D65"/>
+    <w:rsid w:val="00951B55"/>
   </w:style>
   <w:style w:type="paragraph" w:styleId="Ttulo1">
     <w:name w:val="heading 1"/>
@@ -1164,99 +1238,97 @@
     <w:link w:val="Ttulo1Car"/>
     <w:uiPriority w:val="9"/>
     <w:qFormat/>
-    <w:rsid w:val="000A2D65"/>
-    <w:pPr>
-      <w:pBdr>
-        <w:bottom w:val="thinThickSmallGap" w:sz="12" w:space="1" w:color="943634" w:themeColor="accent2" w:themeShade="BF"/>
-      </w:pBdr>
-      <w:spacing w:before="400"/>
-      <w:jc w:val="center"/>
+    <w:rsid w:val="00951B55"/>
+    <w:pPr>
+      <w:spacing w:before="600" w:after="0" w:line="360" w:lineRule="auto"/>
+      <w:ind w:firstLine="0"/>
       <w:outlineLvl w:val="0"/>
     </w:pPr>
     <w:rPr>
-      <w:caps/>
-      <w:color w:val="632423" w:themeColor="accent2" w:themeShade="80"/>
-      <w:spacing w:val="20"/>
+      <w:rFonts w:asciiTheme="majorHAnsi" w:eastAsiaTheme="majorEastAsia" w:hAnsiTheme="majorHAnsi" w:cstheme="majorBidi"/>
+      <w:b/>
+      <w:bCs/>
+      <w:i/>
+      <w:iCs/>
+      <w:sz w:val="32"/>
+      <w:szCs w:val="32"/>
+    </w:rPr>
+  </w:style>
+  <w:style w:type="paragraph" w:styleId="Ttulo2">
+    <w:name w:val="heading 2"/>
+    <w:basedOn w:val="Normal"/>
+    <w:next w:val="Normal"/>
+    <w:link w:val="Ttulo2Car"/>
+    <w:uiPriority w:val="9"/>
+    <w:semiHidden/>
+    <w:unhideWhenUsed/>
+    <w:qFormat/>
+    <w:rsid w:val="00951B55"/>
+    <w:pPr>
+      <w:spacing w:before="320" w:after="0" w:line="360" w:lineRule="auto"/>
+      <w:ind w:firstLine="0"/>
+      <w:outlineLvl w:val="1"/>
+    </w:pPr>
+    <w:rPr>
+      <w:rFonts w:asciiTheme="majorHAnsi" w:eastAsiaTheme="majorEastAsia" w:hAnsiTheme="majorHAnsi" w:cstheme="majorBidi"/>
+      <w:b/>
+      <w:bCs/>
+      <w:i/>
+      <w:iCs/>
       <w:sz w:val="28"/>
       <w:szCs w:val="28"/>
     </w:rPr>
   </w:style>
-  <w:style w:type="paragraph" w:styleId="Ttulo2">
-    <w:name w:val="heading 2"/>
-    <w:basedOn w:val="Normal"/>
-    <w:next w:val="Normal"/>
-    <w:link w:val="Ttulo2Car"/>
-    <w:uiPriority w:val="9"/>
-    <w:semiHidden/>
-    <w:unhideWhenUsed/>
-    <w:qFormat/>
-    <w:rsid w:val="000A2D65"/>
-    <w:pPr>
-      <w:pBdr>
-        <w:bottom w:val="single" w:sz="4" w:space="1" w:color="622423" w:themeColor="accent2" w:themeShade="7F"/>
-      </w:pBdr>
-      <w:spacing w:before="400"/>
-      <w:jc w:val="center"/>
-      <w:outlineLvl w:val="1"/>
-    </w:pPr>
-    <w:rPr>
-      <w:caps/>
-      <w:color w:val="632423" w:themeColor="accent2" w:themeShade="80"/>
-      <w:spacing w:val="15"/>
+  <w:style w:type="paragraph" w:styleId="Ttulo3">
+    <w:name w:val="heading 3"/>
+    <w:basedOn w:val="Normal"/>
+    <w:next w:val="Normal"/>
+    <w:link w:val="Ttulo3Car"/>
+    <w:uiPriority w:val="9"/>
+    <w:semiHidden/>
+    <w:unhideWhenUsed/>
+    <w:qFormat/>
+    <w:rsid w:val="00951B55"/>
+    <w:pPr>
+      <w:spacing w:before="320" w:after="0" w:line="360" w:lineRule="auto"/>
+      <w:ind w:firstLine="0"/>
+      <w:outlineLvl w:val="2"/>
+    </w:pPr>
+    <w:rPr>
+      <w:rFonts w:asciiTheme="majorHAnsi" w:eastAsiaTheme="majorEastAsia" w:hAnsiTheme="majorHAnsi" w:cstheme="majorBidi"/>
+      <w:b/>
+      <w:bCs/>
+      <w:i/>
+      <w:iCs/>
+      <w:sz w:val="26"/>
+      <w:szCs w:val="26"/>
+    </w:rPr>
+  </w:style>
+  <w:style w:type="paragraph" w:styleId="Ttulo4">
+    <w:name w:val="heading 4"/>
+    <w:basedOn w:val="Normal"/>
+    <w:next w:val="Normal"/>
+    <w:link w:val="Ttulo4Car"/>
+    <w:uiPriority w:val="9"/>
+    <w:semiHidden/>
+    <w:unhideWhenUsed/>
+    <w:qFormat/>
+    <w:rsid w:val="00951B55"/>
+    <w:pPr>
+      <w:spacing w:before="280" w:after="0" w:line="360" w:lineRule="auto"/>
+      <w:ind w:firstLine="0"/>
+      <w:outlineLvl w:val="3"/>
+    </w:pPr>
+    <w:rPr>
+      <w:rFonts w:asciiTheme="majorHAnsi" w:eastAsiaTheme="majorEastAsia" w:hAnsiTheme="majorHAnsi" w:cstheme="majorBidi"/>
+      <w:b/>
+      <w:bCs/>
+      <w:i/>
+      <w:iCs/>
       <w:sz w:val="24"/>
       <w:szCs w:val="24"/>
     </w:rPr>
   </w:style>
-  <w:style w:type="paragraph" w:styleId="Ttulo3">
-    <w:name w:val="heading 3"/>
-    <w:basedOn w:val="Normal"/>
-    <w:next w:val="Normal"/>
-    <w:link w:val="Ttulo3Car"/>
-    <w:uiPriority w:val="9"/>
-    <w:semiHidden/>
-    <w:unhideWhenUsed/>
-    <w:qFormat/>
-    <w:rsid w:val="000A2D65"/>
-    <w:pPr>
-      <w:pBdr>
-        <w:top w:val="dotted" w:sz="4" w:space="1" w:color="622423" w:themeColor="accent2" w:themeShade="7F"/>
-        <w:bottom w:val="dotted" w:sz="4" w:space="1" w:color="622423" w:themeColor="accent2" w:themeShade="7F"/>
-      </w:pBdr>
-      <w:spacing w:before="300"/>
-      <w:jc w:val="center"/>
-      <w:outlineLvl w:val="2"/>
-    </w:pPr>
-    <w:rPr>
-      <w:caps/>
-      <w:color w:val="622423" w:themeColor="accent2" w:themeShade="7F"/>
-      <w:sz w:val="24"/>
-      <w:szCs w:val="24"/>
-    </w:rPr>
-  </w:style>
-  <w:style w:type="paragraph" w:styleId="Ttulo4">
-    <w:name w:val="heading 4"/>
-    <w:basedOn w:val="Normal"/>
-    <w:next w:val="Normal"/>
-    <w:link w:val="Ttulo4Car"/>
-    <w:uiPriority w:val="9"/>
-    <w:semiHidden/>
-    <w:unhideWhenUsed/>
-    <w:qFormat/>
-    <w:rsid w:val="000A2D65"/>
-    <w:pPr>
-      <w:pBdr>
-        <w:bottom w:val="dotted" w:sz="4" w:space="1" w:color="943634" w:themeColor="accent2" w:themeShade="BF"/>
-      </w:pBdr>
-      <w:spacing w:after="120"/>
-      <w:jc w:val="center"/>
-      <w:outlineLvl w:val="3"/>
-    </w:pPr>
-    <w:rPr>
-      <w:caps/>
-      <w:color w:val="622423" w:themeColor="accent2" w:themeShade="7F"/>
-      <w:spacing w:val="10"/>
-    </w:rPr>
-  </w:style>
   <w:style w:type="paragraph" w:styleId="Ttulo5">
     <w:name w:val="heading 5"/>
     <w:basedOn w:val="Normal"/>
@@ -1266,16 +1338,18 @@
     <w:semiHidden/>
     <w:unhideWhenUsed/>
     <w:qFormat/>
-    <w:rsid w:val="000A2D65"/>
-    <w:pPr>
-      <w:spacing w:before="320" w:after="120"/>
-      <w:jc w:val="center"/>
+    <w:rsid w:val="00951B55"/>
+    <w:pPr>
+      <w:spacing w:before="280" w:after="0" w:line="360" w:lineRule="auto"/>
+      <w:ind w:firstLine="0"/>
       <w:outlineLvl w:val="4"/>
     </w:pPr>
     <w:rPr>
-      <w:caps/>
-      <w:color w:val="622423" w:themeColor="accent2" w:themeShade="7F"/>
-      <w:spacing w:val="10"/>
+      <w:rFonts w:asciiTheme="majorHAnsi" w:eastAsiaTheme="majorEastAsia" w:hAnsiTheme="majorHAnsi" w:cstheme="majorBidi"/>
+      <w:b/>
+      <w:bCs/>
+      <w:i/>
+      <w:iCs/>
     </w:rPr>
   </w:style>
   <w:style w:type="paragraph" w:styleId="Ttulo6">
@@ -1287,16 +1361,18 @@
     <w:semiHidden/>
     <w:unhideWhenUsed/>
     <w:qFormat/>
-    <w:rsid w:val="000A2D65"/>
-    <w:pPr>
-      <w:spacing w:after="120"/>
-      <w:jc w:val="center"/>
+    <w:rsid w:val="00951B55"/>
+    <w:pPr>
+      <w:spacing w:before="280" w:after="80" w:line="360" w:lineRule="auto"/>
+      <w:ind w:firstLine="0"/>
       <w:outlineLvl w:val="5"/>
     </w:pPr>
     <w:rPr>
-      <w:caps/>
-      <w:color w:val="943634" w:themeColor="accent2" w:themeShade="BF"/>
-      <w:spacing w:val="10"/>
+      <w:rFonts w:asciiTheme="majorHAnsi" w:eastAsiaTheme="majorEastAsia" w:hAnsiTheme="majorHAnsi" w:cstheme="majorBidi"/>
+      <w:b/>
+      <w:bCs/>
+      <w:i/>
+      <w:iCs/>
     </w:rPr>
   </w:style>
   <w:style w:type="paragraph" w:styleId="Ttulo7">
@@ -1308,18 +1384,20 @@
     <w:semiHidden/>
     <w:unhideWhenUsed/>
     <w:qFormat/>
-    <w:rsid w:val="000A2D65"/>
-    <w:pPr>
-      <w:spacing w:after="120"/>
-      <w:jc w:val="center"/>
+    <w:rsid w:val="00951B55"/>
+    <w:pPr>
+      <w:spacing w:before="280" w:after="0" w:line="360" w:lineRule="auto"/>
+      <w:ind w:firstLine="0"/>
       <w:outlineLvl w:val="6"/>
     </w:pPr>
     <w:rPr>
-      <w:i/>
-      <w:iCs/>
-      <w:caps/>
-      <w:color w:val="943634" w:themeColor="accent2" w:themeShade="BF"/>
-      <w:spacing w:val="10"/>
+      <w:rFonts w:asciiTheme="majorHAnsi" w:eastAsiaTheme="majorEastAsia" w:hAnsiTheme="majorHAnsi" w:cstheme="majorBidi"/>
+      <w:b/>
+      <w:bCs/>
+      <w:i/>
+      <w:iCs/>
+      <w:sz w:val="20"/>
+      <w:szCs w:val="20"/>
     </w:rPr>
   </w:style>
   <w:style w:type="paragraph" w:styleId="Ttulo8">
@@ -1331,17 +1409,20 @@
     <w:semiHidden/>
     <w:unhideWhenUsed/>
     <w:qFormat/>
-    <w:rsid w:val="000A2D65"/>
-    <w:pPr>
-      <w:spacing w:after="120"/>
-      <w:jc w:val="center"/>
+    <w:rsid w:val="00951B55"/>
+    <w:pPr>
+      <w:spacing w:before="280" w:after="0" w:line="360" w:lineRule="auto"/>
+      <w:ind w:firstLine="0"/>
       <w:outlineLvl w:val="7"/>
     </w:pPr>
     <w:rPr>
-      <w:caps/>
-      <w:spacing w:val="10"/>
-      <w:sz w:val="20"/>
-      <w:szCs w:val="20"/>
+      <w:rFonts w:asciiTheme="majorHAnsi" w:eastAsiaTheme="majorEastAsia" w:hAnsiTheme="majorHAnsi" w:cstheme="majorBidi"/>
+      <w:b/>
+      <w:bCs/>
+      <w:i/>
+      <w:iCs/>
+      <w:sz w:val="18"/>
+      <w:szCs w:val="18"/>
     </w:rPr>
   </w:style>
   <w:style w:type="paragraph" w:styleId="Ttulo9">
@@ -1353,19 +1434,18 @@
     <w:semiHidden/>
     <w:unhideWhenUsed/>
     <w:qFormat/>
-    <w:rsid w:val="000A2D65"/>
-    <w:pPr>
-      <w:spacing w:after="120"/>
-      <w:jc w:val="center"/>
+    <w:rsid w:val="00951B55"/>
+    <w:pPr>
+      <w:spacing w:before="280" w:after="0" w:line="360" w:lineRule="auto"/>
+      <w:ind w:firstLine="0"/>
       <w:outlineLvl w:val="8"/>
     </w:pPr>
     <w:rPr>
-      <w:i/>
-      <w:iCs/>
-      <w:caps/>
-      <w:spacing w:val="10"/>
-      <w:sz w:val="20"/>
-      <w:szCs w:val="20"/>
+      <w:rFonts w:asciiTheme="majorHAnsi" w:eastAsiaTheme="majorEastAsia" w:hAnsiTheme="majorHAnsi" w:cstheme="majorBidi"/>
+      <w:i/>
+      <w:iCs/>
+      <w:sz w:val="18"/>
+      <w:szCs w:val="18"/>
     </w:rPr>
   </w:style>
   <w:style w:type="character" w:default="1" w:styleId="Fuentedeprrafopredeter">
@@ -1402,21 +1482,20 @@
     <w:link w:val="TtuloCar"/>
     <w:uiPriority w:val="10"/>
     <w:qFormat/>
-    <w:rsid w:val="000A2D65"/>
-    <w:pPr>
-      <w:pBdr>
-        <w:top w:val="dotted" w:sz="2" w:space="1" w:color="632423" w:themeColor="accent2" w:themeShade="80"/>
-        <w:bottom w:val="dotted" w:sz="2" w:space="6" w:color="632423" w:themeColor="accent2" w:themeShade="80"/>
-      </w:pBdr>
-      <w:spacing w:before="500" w:after="300" w:line="240" w:lineRule="auto"/>
-      <w:jc w:val="center"/>
-    </w:pPr>
-    <w:rPr>
-      <w:caps/>
-      <w:color w:val="632423" w:themeColor="accent2" w:themeShade="80"/>
-      <w:spacing w:val="50"/>
-      <w:sz w:val="44"/>
-      <w:szCs w:val="44"/>
+    <w:rsid w:val="00951B55"/>
+    <w:pPr>
+      <w:spacing w:line="240" w:lineRule="auto"/>
+      <w:ind w:firstLine="0"/>
+    </w:pPr>
+    <w:rPr>
+      <w:rFonts w:asciiTheme="majorHAnsi" w:eastAsiaTheme="majorEastAsia" w:hAnsiTheme="majorHAnsi" w:cstheme="majorBidi"/>
+      <w:b/>
+      <w:bCs/>
+      <w:i/>
+      <w:iCs/>
+      <w:spacing w:val="10"/>
+      <w:sz w:val="60"/>
+      <w:szCs w:val="60"/>
     </w:rPr>
   </w:style>
   <w:style w:type="character" w:customStyle="1" w:styleId="TtuloCar">
@@ -1424,13 +1503,16 @@
     <w:basedOn w:val="Fuentedeprrafopredeter"/>
     <w:link w:val="Ttulo"/>
     <w:uiPriority w:val="10"/>
-    <w:rsid w:val="000A2D65"/>
-    <w:rPr>
-      <w:caps/>
-      <w:color w:val="632423" w:themeColor="accent2" w:themeShade="80"/>
-      <w:spacing w:val="50"/>
-      <w:sz w:val="44"/>
-      <w:szCs w:val="44"/>
+    <w:rsid w:val="00951B55"/>
+    <w:rPr>
+      <w:rFonts w:asciiTheme="majorHAnsi" w:eastAsiaTheme="majorEastAsia" w:hAnsiTheme="majorHAnsi" w:cstheme="majorBidi"/>
+      <w:b/>
+      <w:bCs/>
+      <w:i/>
+      <w:iCs/>
+      <w:spacing w:val="10"/>
+      <w:sz w:val="60"/>
+      <w:szCs w:val="60"/>
     </w:rPr>
   </w:style>
   <w:style w:type="paragraph" w:styleId="Subttulo">
@@ -1440,196 +1522,216 @@
     <w:link w:val="SubttuloCar"/>
     <w:uiPriority w:val="11"/>
     <w:qFormat/>
-    <w:rsid w:val="000A2D65"/>
-    <w:pPr>
-      <w:spacing w:after="560" w:line="240" w:lineRule="auto"/>
+    <w:rsid w:val="00951B55"/>
+    <w:pPr>
+      <w:spacing w:after="320"/>
+      <w:jc w:val="right"/>
+    </w:pPr>
+    <w:rPr>
+      <w:i/>
+      <w:iCs/>
+      <w:color w:val="808080" w:themeColor="text1" w:themeTint="7F"/>
+      <w:spacing w:val="10"/>
+      <w:sz w:val="24"/>
+      <w:szCs w:val="24"/>
+    </w:rPr>
+  </w:style>
+  <w:style w:type="character" w:customStyle="1" w:styleId="SubttuloCar">
+    <w:name w:val="Subtítulo Car"/>
+    <w:basedOn w:val="Fuentedeprrafopredeter"/>
+    <w:link w:val="Subttulo"/>
+    <w:uiPriority w:val="11"/>
+    <w:rsid w:val="00951B55"/>
+    <w:rPr>
+      <w:i/>
+      <w:iCs/>
+      <w:color w:val="808080" w:themeColor="text1" w:themeTint="7F"/>
+      <w:spacing w:val="10"/>
+      <w:sz w:val="24"/>
+      <w:szCs w:val="24"/>
+    </w:rPr>
+  </w:style>
+  <w:style w:type="paragraph" w:styleId="Citadestacada">
+    <w:name w:val="Intense Quote"/>
+    <w:basedOn w:val="Normal"/>
+    <w:next w:val="Normal"/>
+    <w:link w:val="CitadestacadaCar"/>
+    <w:uiPriority w:val="30"/>
+    <w:qFormat/>
+    <w:rsid w:val="00951B55"/>
+    <w:pPr>
+      <w:spacing w:before="320" w:after="480" w:line="240" w:lineRule="auto"/>
+      <w:ind w:left="720" w:right="720" w:firstLine="0"/>
       <w:jc w:val="center"/>
     </w:pPr>
     <w:rPr>
-      <w:caps/>
-      <w:spacing w:val="20"/>
+      <w:rFonts w:asciiTheme="majorHAnsi" w:eastAsiaTheme="majorEastAsia" w:hAnsiTheme="majorHAnsi" w:cstheme="majorBidi"/>
+      <w:i/>
+      <w:iCs/>
+      <w:sz w:val="20"/>
+      <w:szCs w:val="20"/>
+    </w:rPr>
+  </w:style>
+  <w:style w:type="character" w:customStyle="1" w:styleId="CitadestacadaCar">
+    <w:name w:val="Cita destacada Car"/>
+    <w:basedOn w:val="Fuentedeprrafopredeter"/>
+    <w:link w:val="Citadestacada"/>
+    <w:uiPriority w:val="30"/>
+    <w:rsid w:val="00951B55"/>
+    <w:rPr>
+      <w:rFonts w:asciiTheme="majorHAnsi" w:eastAsiaTheme="majorEastAsia" w:hAnsiTheme="majorHAnsi" w:cstheme="majorBidi"/>
+      <w:i/>
+      <w:iCs/>
+      <w:sz w:val="20"/>
+      <w:szCs w:val="20"/>
+    </w:rPr>
+  </w:style>
+  <w:style w:type="character" w:customStyle="1" w:styleId="Ttulo1Car">
+    <w:name w:val="Título 1 Car"/>
+    <w:basedOn w:val="Fuentedeprrafopredeter"/>
+    <w:link w:val="Ttulo1"/>
+    <w:uiPriority w:val="9"/>
+    <w:rsid w:val="00951B55"/>
+    <w:rPr>
+      <w:rFonts w:asciiTheme="majorHAnsi" w:eastAsiaTheme="majorEastAsia" w:hAnsiTheme="majorHAnsi" w:cstheme="majorBidi"/>
+      <w:b/>
+      <w:bCs/>
+      <w:i/>
+      <w:iCs/>
+      <w:sz w:val="32"/>
+      <w:szCs w:val="32"/>
+    </w:rPr>
+  </w:style>
+  <w:style w:type="character" w:customStyle="1" w:styleId="Ttulo2Car">
+    <w:name w:val="Título 2 Car"/>
+    <w:basedOn w:val="Fuentedeprrafopredeter"/>
+    <w:link w:val="Ttulo2"/>
+    <w:uiPriority w:val="9"/>
+    <w:semiHidden/>
+    <w:rsid w:val="00951B55"/>
+    <w:rPr>
+      <w:rFonts w:asciiTheme="majorHAnsi" w:eastAsiaTheme="majorEastAsia" w:hAnsiTheme="majorHAnsi" w:cstheme="majorBidi"/>
+      <w:b/>
+      <w:bCs/>
+      <w:i/>
+      <w:iCs/>
+      <w:sz w:val="28"/>
+      <w:szCs w:val="28"/>
+    </w:rPr>
+  </w:style>
+  <w:style w:type="character" w:customStyle="1" w:styleId="Ttulo3Car">
+    <w:name w:val="Título 3 Car"/>
+    <w:basedOn w:val="Fuentedeprrafopredeter"/>
+    <w:link w:val="Ttulo3"/>
+    <w:uiPriority w:val="9"/>
+    <w:semiHidden/>
+    <w:rsid w:val="00951B55"/>
+    <w:rPr>
+      <w:rFonts w:asciiTheme="majorHAnsi" w:eastAsiaTheme="majorEastAsia" w:hAnsiTheme="majorHAnsi" w:cstheme="majorBidi"/>
+      <w:b/>
+      <w:bCs/>
+      <w:i/>
+      <w:iCs/>
+      <w:sz w:val="26"/>
+      <w:szCs w:val="26"/>
+    </w:rPr>
+  </w:style>
+  <w:style w:type="character" w:customStyle="1" w:styleId="Ttulo4Car">
+    <w:name w:val="Título 4 Car"/>
+    <w:basedOn w:val="Fuentedeprrafopredeter"/>
+    <w:link w:val="Ttulo4"/>
+    <w:uiPriority w:val="9"/>
+    <w:semiHidden/>
+    <w:rsid w:val="00951B55"/>
+    <w:rPr>
+      <w:rFonts w:asciiTheme="majorHAnsi" w:eastAsiaTheme="majorEastAsia" w:hAnsiTheme="majorHAnsi" w:cstheme="majorBidi"/>
+      <w:b/>
+      <w:bCs/>
+      <w:i/>
+      <w:iCs/>
+      <w:sz w:val="24"/>
+      <w:szCs w:val="24"/>
+    </w:rPr>
+  </w:style>
+  <w:style w:type="character" w:customStyle="1" w:styleId="Ttulo5Car">
+    <w:name w:val="Título 5 Car"/>
+    <w:basedOn w:val="Fuentedeprrafopredeter"/>
+    <w:link w:val="Ttulo5"/>
+    <w:uiPriority w:val="9"/>
+    <w:semiHidden/>
+    <w:rsid w:val="00951B55"/>
+    <w:rPr>
+      <w:rFonts w:asciiTheme="majorHAnsi" w:eastAsiaTheme="majorEastAsia" w:hAnsiTheme="majorHAnsi" w:cstheme="majorBidi"/>
+      <w:b/>
+      <w:bCs/>
+      <w:i/>
+      <w:iCs/>
+    </w:rPr>
+  </w:style>
+  <w:style w:type="character" w:customStyle="1" w:styleId="Ttulo6Car">
+    <w:name w:val="Título 6 Car"/>
+    <w:basedOn w:val="Fuentedeprrafopredeter"/>
+    <w:link w:val="Ttulo6"/>
+    <w:uiPriority w:val="9"/>
+    <w:semiHidden/>
+    <w:rsid w:val="00951B55"/>
+    <w:rPr>
+      <w:rFonts w:asciiTheme="majorHAnsi" w:eastAsiaTheme="majorEastAsia" w:hAnsiTheme="majorHAnsi" w:cstheme="majorBidi"/>
+      <w:b/>
+      <w:bCs/>
+      <w:i/>
+      <w:iCs/>
+    </w:rPr>
+  </w:style>
+  <w:style w:type="character" w:customStyle="1" w:styleId="Ttulo7Car">
+    <w:name w:val="Título 7 Car"/>
+    <w:basedOn w:val="Fuentedeprrafopredeter"/>
+    <w:link w:val="Ttulo7"/>
+    <w:uiPriority w:val="9"/>
+    <w:semiHidden/>
+    <w:rsid w:val="00951B55"/>
+    <w:rPr>
+      <w:rFonts w:asciiTheme="majorHAnsi" w:eastAsiaTheme="majorEastAsia" w:hAnsiTheme="majorHAnsi" w:cstheme="majorBidi"/>
+      <w:b/>
+      <w:bCs/>
+      <w:i/>
+      <w:iCs/>
+      <w:sz w:val="20"/>
+      <w:szCs w:val="20"/>
+    </w:rPr>
+  </w:style>
+  <w:style w:type="character" w:customStyle="1" w:styleId="Ttulo8Car">
+    <w:name w:val="Título 8 Car"/>
+    <w:basedOn w:val="Fuentedeprrafopredeter"/>
+    <w:link w:val="Ttulo8"/>
+    <w:uiPriority w:val="9"/>
+    <w:semiHidden/>
+    <w:rsid w:val="00951B55"/>
+    <w:rPr>
+      <w:rFonts w:asciiTheme="majorHAnsi" w:eastAsiaTheme="majorEastAsia" w:hAnsiTheme="majorHAnsi" w:cstheme="majorBidi"/>
+      <w:b/>
+      <w:bCs/>
+      <w:i/>
+      <w:iCs/>
       <w:sz w:val="18"/>
       <w:szCs w:val="18"/>
     </w:rPr>
   </w:style>
-  <w:style w:type="character" w:customStyle="1" w:styleId="SubttuloCar">
-    <w:name w:val="Subtítulo Car"/>
-    <w:basedOn w:val="Fuentedeprrafopredeter"/>
-    <w:link w:val="Subttulo"/>
-    <w:uiPriority w:val="11"/>
-    <w:rsid w:val="000A2D65"/>
-    <w:rPr>
-      <w:caps/>
-      <w:spacing w:val="20"/>
+  <w:style w:type="character" w:customStyle="1" w:styleId="Ttulo9Car">
+    <w:name w:val="Título 9 Car"/>
+    <w:basedOn w:val="Fuentedeprrafopredeter"/>
+    <w:link w:val="Ttulo9"/>
+    <w:uiPriority w:val="9"/>
+    <w:semiHidden/>
+    <w:rsid w:val="00951B55"/>
+    <w:rPr>
+      <w:rFonts w:asciiTheme="majorHAnsi" w:eastAsiaTheme="majorEastAsia" w:hAnsiTheme="majorHAnsi" w:cstheme="majorBidi"/>
+      <w:i/>
+      <w:iCs/>
       <w:sz w:val="18"/>
       <w:szCs w:val="18"/>
     </w:rPr>
   </w:style>
-  <w:style w:type="paragraph" w:styleId="Citadestacada">
-    <w:name w:val="Intense Quote"/>
-    <w:basedOn w:val="Normal"/>
-    <w:next w:val="Normal"/>
-    <w:link w:val="CitadestacadaCar"/>
-    <w:uiPriority w:val="30"/>
-    <w:qFormat/>
-    <w:rsid w:val="000A2D65"/>
-    <w:pPr>
-      <w:pBdr>
-        <w:top w:val="dotted" w:sz="2" w:space="10" w:color="632423" w:themeColor="accent2" w:themeShade="80"/>
-        <w:bottom w:val="dotted" w:sz="2" w:space="4" w:color="632423" w:themeColor="accent2" w:themeShade="80"/>
-      </w:pBdr>
-      <w:spacing w:before="160" w:line="300" w:lineRule="auto"/>
-      <w:ind w:left="1440" w:right="1440"/>
-    </w:pPr>
-    <w:rPr>
-      <w:caps/>
-      <w:color w:val="622423" w:themeColor="accent2" w:themeShade="7F"/>
-      <w:spacing w:val="5"/>
-      <w:sz w:val="20"/>
-      <w:szCs w:val="20"/>
-    </w:rPr>
-  </w:style>
-  <w:style w:type="character" w:customStyle="1" w:styleId="CitadestacadaCar">
-    <w:name w:val="Cita destacada Car"/>
-    <w:basedOn w:val="Fuentedeprrafopredeter"/>
-    <w:link w:val="Citadestacada"/>
-    <w:uiPriority w:val="30"/>
-    <w:rsid w:val="000A2D65"/>
-    <w:rPr>
-      <w:caps/>
-      <w:color w:val="622423" w:themeColor="accent2" w:themeShade="7F"/>
-      <w:spacing w:val="5"/>
-      <w:sz w:val="20"/>
-      <w:szCs w:val="20"/>
-    </w:rPr>
-  </w:style>
-  <w:style w:type="character" w:customStyle="1" w:styleId="Ttulo1Car">
-    <w:name w:val="Título 1 Car"/>
-    <w:basedOn w:val="Fuentedeprrafopredeter"/>
-    <w:link w:val="Ttulo1"/>
-    <w:uiPriority w:val="9"/>
-    <w:rsid w:val="000A2D65"/>
-    <w:rPr>
-      <w:caps/>
-      <w:color w:val="632423" w:themeColor="accent2" w:themeShade="80"/>
-      <w:spacing w:val="20"/>
-      <w:sz w:val="28"/>
-      <w:szCs w:val="28"/>
-    </w:rPr>
-  </w:style>
-  <w:style w:type="character" w:customStyle="1" w:styleId="Ttulo2Car">
-    <w:name w:val="Título 2 Car"/>
-    <w:basedOn w:val="Fuentedeprrafopredeter"/>
-    <w:link w:val="Ttulo2"/>
-    <w:uiPriority w:val="9"/>
-    <w:semiHidden/>
-    <w:rsid w:val="000A2D65"/>
-    <w:rPr>
-      <w:caps/>
-      <w:color w:val="632423" w:themeColor="accent2" w:themeShade="80"/>
-      <w:spacing w:val="15"/>
-      <w:sz w:val="24"/>
-      <w:szCs w:val="24"/>
-    </w:rPr>
-  </w:style>
-  <w:style w:type="character" w:customStyle="1" w:styleId="Ttulo3Car">
-    <w:name w:val="Título 3 Car"/>
-    <w:basedOn w:val="Fuentedeprrafopredeter"/>
-    <w:link w:val="Ttulo3"/>
-    <w:uiPriority w:val="9"/>
-    <w:semiHidden/>
-    <w:rsid w:val="000A2D65"/>
-    <w:rPr>
-      <w:caps/>
-      <w:color w:val="622423" w:themeColor="accent2" w:themeShade="7F"/>
-      <w:sz w:val="24"/>
-      <w:szCs w:val="24"/>
-    </w:rPr>
-  </w:style>
-  <w:style w:type="character" w:customStyle="1" w:styleId="Ttulo4Car">
-    <w:name w:val="Título 4 Car"/>
-    <w:basedOn w:val="Fuentedeprrafopredeter"/>
-    <w:link w:val="Ttulo4"/>
-    <w:uiPriority w:val="9"/>
-    <w:semiHidden/>
-    <w:rsid w:val="000A2D65"/>
-    <w:rPr>
-      <w:caps/>
-      <w:color w:val="622423" w:themeColor="accent2" w:themeShade="7F"/>
-      <w:spacing w:val="10"/>
-    </w:rPr>
-  </w:style>
-  <w:style w:type="character" w:customStyle="1" w:styleId="Ttulo5Car">
-    <w:name w:val="Título 5 Car"/>
-    <w:basedOn w:val="Fuentedeprrafopredeter"/>
-    <w:link w:val="Ttulo5"/>
-    <w:uiPriority w:val="9"/>
-    <w:semiHidden/>
-    <w:rsid w:val="000A2D65"/>
-    <w:rPr>
-      <w:caps/>
-      <w:color w:val="622423" w:themeColor="accent2" w:themeShade="7F"/>
-      <w:spacing w:val="10"/>
-    </w:rPr>
-  </w:style>
-  <w:style w:type="character" w:customStyle="1" w:styleId="Ttulo6Car">
-    <w:name w:val="Título 6 Car"/>
-    <w:basedOn w:val="Fuentedeprrafopredeter"/>
-    <w:link w:val="Ttulo6"/>
-    <w:uiPriority w:val="9"/>
-    <w:semiHidden/>
-    <w:rsid w:val="000A2D65"/>
-    <w:rPr>
-      <w:caps/>
-      <w:color w:val="943634" w:themeColor="accent2" w:themeShade="BF"/>
-      <w:spacing w:val="10"/>
-    </w:rPr>
-  </w:style>
-  <w:style w:type="character" w:customStyle="1" w:styleId="Ttulo7Car">
-    <w:name w:val="Título 7 Car"/>
-    <w:basedOn w:val="Fuentedeprrafopredeter"/>
-    <w:link w:val="Ttulo7"/>
-    <w:uiPriority w:val="9"/>
-    <w:semiHidden/>
-    <w:rsid w:val="000A2D65"/>
-    <w:rPr>
-      <w:i/>
-      <w:iCs/>
-      <w:caps/>
-      <w:color w:val="943634" w:themeColor="accent2" w:themeShade="BF"/>
-      <w:spacing w:val="10"/>
-    </w:rPr>
-  </w:style>
-  <w:style w:type="character" w:customStyle="1" w:styleId="Ttulo8Car">
-    <w:name w:val="Título 8 Car"/>
-    <w:basedOn w:val="Fuentedeprrafopredeter"/>
-    <w:link w:val="Ttulo8"/>
-    <w:uiPriority w:val="9"/>
-    <w:semiHidden/>
-    <w:rsid w:val="000A2D65"/>
-    <w:rPr>
-      <w:caps/>
-      <w:spacing w:val="10"/>
-      <w:sz w:val="20"/>
-      <w:szCs w:val="20"/>
-    </w:rPr>
-  </w:style>
-  <w:style w:type="character" w:customStyle="1" w:styleId="Ttulo9Car">
-    <w:name w:val="Título 9 Car"/>
-    <w:basedOn w:val="Fuentedeprrafopredeter"/>
-    <w:link w:val="Ttulo9"/>
-    <w:uiPriority w:val="9"/>
-    <w:semiHidden/>
-    <w:rsid w:val="000A2D65"/>
-    <w:rPr>
-      <w:i/>
-      <w:iCs/>
-      <w:caps/>
-      <w:spacing w:val="10"/>
-      <w:sz w:val="20"/>
-      <w:szCs w:val="20"/>
-    </w:rPr>
-  </w:style>
   <w:style w:type="paragraph" w:styleId="Epgrafe">
     <w:name w:val="caption"/>
     <w:basedOn w:val="Normal"/>
@@ -1638,36 +1740,37 @@
     <w:semiHidden/>
     <w:unhideWhenUsed/>
     <w:qFormat/>
-    <w:rsid w:val="000A2D65"/>
-    <w:rPr>
-      <w:caps/>
-      <w:spacing w:val="10"/>
+    <w:rsid w:val="00951B55"/>
+    <w:rPr>
+      <w:b/>
+      <w:bCs/>
       <w:sz w:val="18"/>
       <w:szCs w:val="18"/>
     </w:rPr>
   </w:style>
   <w:style w:type="character" w:styleId="Textoennegrita">
     <w:name w:val="Strong"/>
+    <w:basedOn w:val="Fuentedeprrafopredeter"/>
     <w:uiPriority w:val="22"/>
     <w:qFormat/>
-    <w:rsid w:val="000A2D65"/>
-    <w:rPr>
-      <w:b/>
-      <w:bCs/>
-      <w:color w:val="943634" w:themeColor="accent2" w:themeShade="BF"/>
-      <w:spacing w:val="5"/>
+    <w:rsid w:val="00951B55"/>
+    <w:rPr>
+      <w:b/>
+      <w:bCs/>
+      <w:spacing w:val="0"/>
     </w:rPr>
   </w:style>
   <w:style w:type="character" w:styleId="nfasis">
     <w:name w:val="Emphasis"/>
     <w:uiPriority w:val="20"/>
     <w:qFormat/>
-    <w:rsid w:val="000A2D65"/>
-    <w:rPr>
-      <w:caps/>
-      <w:spacing w:val="5"/>
-      <w:sz w:val="20"/>
-      <w:szCs w:val="20"/>
+    <w:rsid w:val="00951B55"/>
+    <w:rPr>
+      <w:b/>
+      <w:bCs/>
+      <w:i/>
+      <w:iCs/>
+      <w:color w:val="auto"/>
     </w:rPr>
   </w:style>
   <w:style w:type="paragraph" w:styleId="Sinespaciado">
@@ -1676,9 +1779,10 @@
     <w:link w:val="SinespaciadoCar"/>
     <w:uiPriority w:val="1"/>
     <w:qFormat/>
-    <w:rsid w:val="000A2D65"/>
+    <w:rsid w:val="00951B55"/>
     <w:pPr>
       <w:spacing w:after="0" w:line="240" w:lineRule="auto"/>
+      <w:ind w:firstLine="0"/>
     </w:pPr>
   </w:style>
   <w:style w:type="character" w:customStyle="1" w:styleId="SinespaciadoCar">
@@ -1693,7 +1797,7 @@
     <w:basedOn w:val="Normal"/>
     <w:uiPriority w:val="34"/>
     <w:qFormat/>
-    <w:rsid w:val="000A2D65"/>
+    <w:rsid w:val="00951B55"/>
     <w:pPr>
       <w:ind w:left="720"/>
       <w:contextualSpacing/>
@@ -1706,10 +1810,9 @@
     <w:link w:val="CitaCar"/>
     <w:uiPriority w:val="29"/>
     <w:qFormat/>
-    <w:rsid w:val="000A2D65"/>
-    <w:rPr>
-      <w:i/>
-      <w:iCs/>
+    <w:rsid w:val="00951B55"/>
+    <w:rPr>
+      <w:color w:val="5A5A5A" w:themeColor="text1" w:themeTint="A5"/>
     </w:rPr>
   </w:style>
   <w:style w:type="character" w:customStyle="1" w:styleId="CitaCar">
@@ -1717,73 +1820,69 @@
     <w:basedOn w:val="Fuentedeprrafopredeter"/>
     <w:link w:val="Cita"/>
     <w:uiPriority w:val="29"/>
-    <w:rsid w:val="000A2D65"/>
-    <w:rPr>
-      <w:i/>
-      <w:iCs/>
+    <w:rsid w:val="00951B55"/>
+    <w:rPr>
+      <w:color w:val="5A5A5A" w:themeColor="text1" w:themeTint="A5"/>
     </w:rPr>
   </w:style>
   <w:style w:type="character" w:styleId="nfasissutil">
     <w:name w:val="Subtle Emphasis"/>
     <w:uiPriority w:val="19"/>
     <w:qFormat/>
-    <w:rsid w:val="000A2D65"/>
-    <w:rPr>
-      <w:i/>
-      <w:iCs/>
+    <w:rsid w:val="00951B55"/>
+    <w:rPr>
+      <w:i/>
+      <w:iCs/>
+      <w:color w:val="5A5A5A" w:themeColor="text1" w:themeTint="A5"/>
     </w:rPr>
   </w:style>
   <w:style w:type="character" w:styleId="nfasisintenso">
     <w:name w:val="Intense Emphasis"/>
     <w:uiPriority w:val="21"/>
     <w:qFormat/>
-    <w:rsid w:val="000A2D65"/>
-    <w:rPr>
-      <w:i/>
-      <w:iCs/>
-      <w:caps/>
-      <w:spacing w:val="10"/>
-      <w:sz w:val="20"/>
-      <w:szCs w:val="20"/>
+    <w:rsid w:val="00951B55"/>
+    <w:rPr>
+      <w:b/>
+      <w:bCs/>
+      <w:i/>
+      <w:iCs/>
+      <w:color w:val="auto"/>
+      <w:u w:val="single"/>
     </w:rPr>
   </w:style>
   <w:style w:type="character" w:styleId="Referenciasutil">
     <w:name w:val="Subtle Reference"/>
-    <w:basedOn w:val="Fuentedeprrafopredeter"/>
     <w:uiPriority w:val="31"/>
     <w:qFormat/>
-    <w:rsid w:val="000A2D65"/>
-    <w:rPr>
-      <w:rFonts w:asciiTheme="minorHAnsi" w:eastAsiaTheme="minorEastAsia" w:hAnsiTheme="minorHAnsi" w:cstheme="minorBidi"/>
-      <w:i/>
-      <w:iCs/>
-      <w:color w:val="622423" w:themeColor="accent2" w:themeShade="7F"/>
+    <w:rsid w:val="00951B55"/>
+    <w:rPr>
+      <w:smallCaps/>
     </w:rPr>
   </w:style>
   <w:style w:type="character" w:styleId="Referenciaintensa">
     <w:name w:val="Intense Reference"/>
     <w:uiPriority w:val="32"/>
     <w:qFormat/>
-    <w:rsid w:val="000A2D65"/>
-    <w:rPr>
-      <w:rFonts w:asciiTheme="minorHAnsi" w:eastAsiaTheme="minorEastAsia" w:hAnsiTheme="minorHAnsi" w:cstheme="minorBidi"/>
-      <w:b/>
-      <w:bCs/>
-      <w:i/>
-      <w:iCs/>
-      <w:color w:val="622423" w:themeColor="accent2" w:themeShade="7F"/>
+    <w:rsid w:val="00951B55"/>
+    <w:rPr>
+      <w:b/>
+      <w:bCs/>
+      <w:smallCaps/>
+      <w:color w:val="auto"/>
     </w:rPr>
   </w:style>
   <w:style w:type="character" w:styleId="Ttulodellibro">
     <w:name w:val="Book Title"/>
     <w:uiPriority w:val="33"/>
     <w:qFormat/>
-    <w:rsid w:val="000A2D65"/>
-    <w:rPr>
-      <w:caps/>
-      <w:color w:val="622423" w:themeColor="accent2" w:themeShade="7F"/>
-      <w:spacing w:val="5"/>
-      <w:u w:color="622423" w:themeColor="accent2" w:themeShade="7F"/>
+    <w:rsid w:val="00951B55"/>
+    <w:rPr>
+      <w:rFonts w:asciiTheme="majorHAnsi" w:eastAsiaTheme="majorEastAsia" w:hAnsiTheme="majorHAnsi" w:cstheme="majorBidi"/>
+      <w:b/>
+      <w:bCs/>
+      <w:smallCaps/>
+      <w:color w:val="auto"/>
+      <w:u w:val="single"/>
     </w:rPr>
   </w:style>
   <w:style w:type="paragraph" w:styleId="TtulodeTDC">
@@ -1794,7 +1893,7 @@
     <w:semiHidden/>
     <w:unhideWhenUsed/>
     <w:qFormat/>
-    <w:rsid w:val="000A2D65"/>
+    <w:rsid w:val="00951B55"/>
     <w:pPr>
       <w:outlineLvl w:val="9"/>
     </w:pPr>
